--- a/2017202026/2017202026.docx
+++ b/2017202026/2017202026.docx
@@ -4,23 +4,7 @@
   <w:body>
     <w:p>
       <w:pPr>
-        <w:ind w:left="2520" w:leftChars="0" w:firstLine="420" w:firstLineChars="0"/>
-        <w:rPr>
-          <w:rFonts w:hint="default"/>
-          <w:lang w:val="en-US" w:eastAsia="zh-CN"/>
-        </w:rPr>
-      </w:pPr>
-      <w:r>
-        <w:rPr>
-          <w:rFonts w:hint="eastAsia"/>
-          <w:lang w:val="en-US" w:eastAsia="zh-CN"/>
-        </w:rPr>
-        <w:t xml:space="preserve">  </w:t>
-      </w:r>
-    </w:p>
-    <w:p>
-      <w:pPr>
-        <w:ind w:left="2520" w:leftChars="0" w:firstLine="420" w:firstLineChars="0"/>
+        <w:ind w:left="1680" w:leftChars="0" w:firstLine="840" w:firstLineChars="300"/>
         <w:rPr>
           <w:rFonts w:hint="eastAsia"/>
           <w:sz w:val="28"/>
@@ -35,17 +19,26 @@
           <w:szCs w:val="28"/>
           <w:lang w:val="en-US" w:eastAsia="zh-CN"/>
         </w:rPr>
-        <w:t>蓝牙智能小车</w:t>
+        <w:t>蓝牙智能小车（2）</w:t>
       </w:r>
     </w:p>
     <w:p>
       <w:pPr>
-        <w:rPr>
-          <w:rFonts w:hint="default"/>
+        <w:ind w:left="1680" w:leftChars="0" w:firstLine="420" w:firstLineChars="0"/>
+        <w:rPr>
+          <w:rFonts w:hint="eastAsia"/>
+          <w:lang w:val="en-US" w:eastAsia="zh-CN"/>
+        </w:rPr>
+      </w:pPr>
+    </w:p>
+    <w:p>
+      <w:pPr>
+        <w:rPr>
+          <w:rFonts w:hint="eastAsia"/>
           <w:b/>
           <w:bCs/>
-          <w:sz w:val="28"/>
-          <w:szCs w:val="28"/>
+          <w:sz w:val="24"/>
+          <w:szCs w:val="24"/>
           <w:lang w:val="en-US" w:eastAsia="zh-CN"/>
         </w:rPr>
       </w:pPr>
@@ -54,8 +47,8 @@
           <w:rFonts w:hint="eastAsia"/>
           <w:b/>
           <w:bCs/>
-          <w:sz w:val="28"/>
-          <w:szCs w:val="28"/>
+          <w:sz w:val="24"/>
+          <w:szCs w:val="24"/>
           <w:lang w:val="en-US" w:eastAsia="zh-CN"/>
         </w:rPr>
         <w:t>实现步骤：</w:t>
@@ -65,48 +58,41 @@
       <w:pPr>
         <w:numPr>
           <w:ilvl w:val="0"/>
-          <w:numId w:val="0"/>
+          <w:numId w:val="1"/>
         </w:numPr>
         <w:rPr>
           <w:rFonts w:hint="default"/>
-          <w:sz w:val="24"/>
-          <w:szCs w:val="24"/>
           <w:lang w:val="en-US" w:eastAsia="zh-CN"/>
         </w:rPr>
       </w:pPr>
       <w:r>
         <w:rPr>
           <w:rFonts w:hint="eastAsia"/>
-          <w:sz w:val="24"/>
-          <w:szCs w:val="24"/>
-          <w:lang w:val="en-US" w:eastAsia="zh-CN"/>
-        </w:rPr>
-        <w:t>1，首先先从网上买来所需的器件，小车套装，开发板，蓝牙，杜邦线，电机驱动板，控制开发板等：</w:t>
+          <w:lang w:val="en-US" w:eastAsia="zh-CN"/>
+        </w:rPr>
+        <w:t>在小车上添加超声波模块，利用线路将其连接到开发板上，需要注意超声波的发射端和接收端所对应的端口，然后在写代码时需要注意发射端和接收端端口间的对应，否则将无法使用发射端和接收端。</w:t>
       </w:r>
-      <w:bookmarkStart w:id="0" w:name="_GoBack"/>
-      <w:bookmarkEnd w:id="0"/>
-    </w:p>
-    <w:p>
-      <w:pPr>
-        <w:numPr>
-          <w:ilvl w:val="0"/>
-          <w:numId w:val="0"/>
-        </w:numPr>
-        <w:rPr>
-          <w:rFonts w:hint="default"/>
+    </w:p>
+    <w:p>
+      <w:pPr>
+        <w:numPr>
+          <w:numId w:val="0"/>
+        </w:numPr>
+        <w:rPr>
+          <w:rFonts w:hint="eastAsia"/>
           <w:lang w:val="en-US" w:eastAsia="zh-CN"/>
         </w:rPr>
       </w:pPr>
       <w:r>
         <w:rPr>
-          <w:rFonts w:hint="default"/>
+          <w:rFonts w:hint="eastAsia"/>
           <w:lang w:val="en-US" w:eastAsia="zh-CN"/>
         </w:rPr>
         <w:drawing>
           <wp:inline distT="0" distB="0" distL="114300" distR="114300">
-            <wp:extent cx="3009265" cy="6355080"/>
-            <wp:effectExtent l="0" t="0" r="635" b="7620"/>
-            <wp:docPr id="1" name="图片 1" descr="5f13e8ff09a107ae2ec303de6d0625c"/>
+            <wp:extent cx="3245485" cy="5770245"/>
+            <wp:effectExtent l="0" t="0" r="5715" b="8255"/>
+            <wp:docPr id="1" name="图片 1" descr="25ac8a108befea3a0f38d7613a997a0"/>
             <wp:cNvGraphicFramePr>
               <a:graphicFrameLocks xmlns:a="http://schemas.openxmlformats.org/drawingml/2006/main" noChangeAspect="1"/>
             </wp:cNvGraphicFramePr>
@@ -114,7 +100,7 @@
               <a:graphicData uri="http://schemas.openxmlformats.org/drawingml/2006/picture">
                 <pic:pic xmlns:pic="http://schemas.openxmlformats.org/drawingml/2006/picture">
                   <pic:nvPicPr>
-                    <pic:cNvPr id="1" name="图片 1" descr="5f13e8ff09a107ae2ec303de6d0625c"/>
+                    <pic:cNvPr id="1" name="图片 1" descr="25ac8a108befea3a0f38d7613a997a0"/>
                     <pic:cNvPicPr>
                       <a:picLocks noChangeAspect="1"/>
                     </pic:cNvPicPr>
@@ -128,7 +114,7 @@
                   <pic:spPr>
                     <a:xfrm>
                       <a:off x="0" y="0"/>
-                      <a:ext cx="3009265" cy="6355080"/>
+                      <a:ext cx="3245485" cy="5770245"/>
                     </a:xfrm>
                     <a:prstGeom prst="rect">
                       <a:avLst/>
@@ -140,378 +126,58 @@
           </wp:inline>
         </w:drawing>
       </w:r>
+    </w:p>
+    <w:p>
+      <w:pPr>
+        <w:numPr>
+          <w:numId w:val="0"/>
+        </w:numPr>
+        <w:rPr>
+          <w:rFonts w:hint="default"/>
+          <w:lang w:val="en-US" w:eastAsia="zh-CN"/>
+        </w:rPr>
+      </w:pPr>
+    </w:p>
+    <w:p>
+      <w:pPr>
+        <w:numPr>
+          <w:ilvl w:val="0"/>
+          <w:numId w:val="1"/>
+        </w:numPr>
+        <w:rPr>
+          <w:rFonts w:hint="eastAsia"/>
+          <w:lang w:val="en-US" w:eastAsia="zh-CN"/>
+        </w:rPr>
+      </w:pPr>
       <w:r>
         <w:rPr>
-          <w:rFonts w:hint="default"/>
+          <w:rFonts w:hint="eastAsia"/>
+          <w:lang w:val="en-US" w:eastAsia="zh-CN"/>
+        </w:rPr>
+        <w:t>加蓝牙模块，在第一次作业时已经添加了蓝牙模块并设置了相应的按键，所以这次只需要加上超声波模块。</w:t>
+      </w:r>
+    </w:p>
+    <w:p>
+      <w:pPr>
+        <w:numPr>
+          <w:numId w:val="0"/>
+        </w:numPr>
+        <w:rPr>
+          <w:rFonts w:hint="eastAsia"/>
+          <w:lang w:val="en-US" w:eastAsia="zh-CN"/>
+        </w:rPr>
+      </w:pPr>
+      <w:r>
+        <w:rPr>
+          <w:rFonts w:hint="eastAsia"/>
+          <w:sz w:val="24"/>
+          <w:szCs w:val="24"/>
           <w:lang w:val="en-US" w:eastAsia="zh-CN"/>
         </w:rPr>
         <w:drawing>
           <wp:inline distT="0" distB="0" distL="114300" distR="114300">
-            <wp:extent cx="3045460" cy="6431280"/>
-            <wp:effectExtent l="0" t="0" r="2540" b="7620"/>
-            <wp:docPr id="2" name="图片 2" descr="af67a3e1330140f5c04f4b257eb193b"/>
-            <wp:cNvGraphicFramePr>
-              <a:graphicFrameLocks xmlns:a="http://schemas.openxmlformats.org/drawingml/2006/main" noChangeAspect="1"/>
-            </wp:cNvGraphicFramePr>
-            <a:graphic xmlns:a="http://schemas.openxmlformats.org/drawingml/2006/main">
-              <a:graphicData uri="http://schemas.openxmlformats.org/drawingml/2006/picture">
-                <pic:pic xmlns:pic="http://schemas.openxmlformats.org/drawingml/2006/picture">
-                  <pic:nvPicPr>
-                    <pic:cNvPr id="2" name="图片 2" descr="af67a3e1330140f5c04f4b257eb193b"/>
-                    <pic:cNvPicPr>
-                      <a:picLocks noChangeAspect="1"/>
-                    </pic:cNvPicPr>
-                  </pic:nvPicPr>
-                  <pic:blipFill>
-                    <a:blip r:embed="rId5"/>
-                    <a:stretch>
-                      <a:fillRect/>
-                    </a:stretch>
-                  </pic:blipFill>
-                  <pic:spPr>
-                    <a:xfrm>
-                      <a:off x="0" y="0"/>
-                      <a:ext cx="3045460" cy="6431280"/>
-                    </a:xfrm>
-                    <a:prstGeom prst="rect">
-                      <a:avLst/>
-                    </a:prstGeom>
-                  </pic:spPr>
-                </pic:pic>
-              </a:graphicData>
-            </a:graphic>
-          </wp:inline>
-        </w:drawing>
-      </w:r>
-    </w:p>
-    <w:p>
-      <w:pPr>
-        <w:numPr>
-          <w:ilvl w:val="0"/>
-          <w:numId w:val="0"/>
-        </w:numPr>
-        <w:rPr>
-          <w:rFonts w:hint="default"/>
-          <w:lang w:val="en-US" w:eastAsia="zh-CN"/>
-        </w:rPr>
-      </w:pPr>
-    </w:p>
-    <w:p>
-      <w:pPr>
-        <w:numPr>
-          <w:ilvl w:val="0"/>
-          <w:numId w:val="1"/>
-        </w:numPr>
-        <w:rPr>
-          <w:rFonts w:hint="eastAsia"/>
-          <w:sz w:val="24"/>
-          <w:szCs w:val="24"/>
-          <w:lang w:val="en-US" w:eastAsia="zh-CN"/>
-        </w:rPr>
-      </w:pPr>
-      <w:r>
-        <w:rPr>
-          <w:rFonts w:hint="eastAsia"/>
-          <w:sz w:val="24"/>
-          <w:szCs w:val="24"/>
-          <w:lang w:val="en-US" w:eastAsia="zh-CN"/>
-        </w:rPr>
-        <w:t>开始拼装小车，按照教程将车轮和马达固定在板上，这块问题不大，根据教程很快就拼装好了，然后开始考虑线路的连接，由于不了解电子线路，不知道该如何连接线路，于是去网上找教程，很快也拼好了线路：</w:t>
-      </w:r>
-    </w:p>
-    <w:p>
-      <w:pPr>
-        <w:numPr>
-          <w:ilvl w:val="0"/>
-          <w:numId w:val="0"/>
-        </w:numPr>
-      </w:pPr>
-      <w:r>
-        <w:drawing>
-          <wp:inline distT="0" distB="0" distL="114300" distR="114300">
-            <wp:extent cx="5267325" cy="3686175"/>
-            <wp:effectExtent l="0" t="0" r="3175" b="9525"/>
-            <wp:docPr id="3" name="图片 1"/>
-            <wp:cNvGraphicFramePr>
-              <a:graphicFrameLocks xmlns:a="http://schemas.openxmlformats.org/drawingml/2006/main" noChangeAspect="1"/>
-            </wp:cNvGraphicFramePr>
-            <a:graphic xmlns:a="http://schemas.openxmlformats.org/drawingml/2006/main">
-              <a:graphicData uri="http://schemas.openxmlformats.org/drawingml/2006/picture">
-                <pic:pic xmlns:pic="http://schemas.openxmlformats.org/drawingml/2006/picture">
-                  <pic:nvPicPr>
-                    <pic:cNvPr id="3" name="图片 1"/>
-                    <pic:cNvPicPr>
-                      <a:picLocks noChangeAspect="1"/>
-                    </pic:cNvPicPr>
-                  </pic:nvPicPr>
-                  <pic:blipFill>
-                    <a:blip r:embed="rId6"/>
-                    <a:stretch>
-                      <a:fillRect/>
-                    </a:stretch>
-                  </pic:blipFill>
-                  <pic:spPr>
-                    <a:xfrm>
-                      <a:off x="0" y="0"/>
-                      <a:ext cx="5267325" cy="3686175"/>
-                    </a:xfrm>
-                    <a:prstGeom prst="rect">
-                      <a:avLst/>
-                    </a:prstGeom>
-                    <a:noFill/>
-                    <a:ln>
-                      <a:noFill/>
-                    </a:ln>
-                  </pic:spPr>
-                </pic:pic>
-              </a:graphicData>
-            </a:graphic>
-          </wp:inline>
-        </w:drawing>
-      </w:r>
-    </w:p>
-    <w:p>
-      <w:pPr>
-        <w:numPr>
-          <w:ilvl w:val="0"/>
-          <w:numId w:val="0"/>
-        </w:numPr>
-        <w:rPr>
-          <w:rFonts w:hint="eastAsia" w:eastAsiaTheme="minorEastAsia"/>
-          <w:lang w:val="en-US" w:eastAsia="zh-CN"/>
-        </w:rPr>
-      </w:pPr>
-      <w:r>
-        <w:rPr>
-          <w:rFonts w:hint="eastAsia" w:eastAsiaTheme="minorEastAsia"/>
-          <w:lang w:val="en-US" w:eastAsia="zh-CN"/>
-        </w:rPr>
-        <w:drawing>
-          <wp:inline distT="0" distB="0" distL="114300" distR="114300">
-            <wp:extent cx="5088890" cy="2862580"/>
-            <wp:effectExtent l="0" t="0" r="3810" b="7620"/>
-            <wp:docPr id="4" name="图片 4" descr="10c0baad23060d0592e25c48bde3c09"/>
-            <wp:cNvGraphicFramePr>
-              <a:graphicFrameLocks xmlns:a="http://schemas.openxmlformats.org/drawingml/2006/main" noChangeAspect="1"/>
-            </wp:cNvGraphicFramePr>
-            <a:graphic xmlns:a="http://schemas.openxmlformats.org/drawingml/2006/main">
-              <a:graphicData uri="http://schemas.openxmlformats.org/drawingml/2006/picture">
-                <pic:pic xmlns:pic="http://schemas.openxmlformats.org/drawingml/2006/picture">
-                  <pic:nvPicPr>
-                    <pic:cNvPr id="4" name="图片 4" descr="10c0baad23060d0592e25c48bde3c09"/>
-                    <pic:cNvPicPr>
-                      <a:picLocks noChangeAspect="1"/>
-                    </pic:cNvPicPr>
-                  </pic:nvPicPr>
-                  <pic:blipFill>
-                    <a:blip r:embed="rId7"/>
-                    <a:stretch>
-                      <a:fillRect/>
-                    </a:stretch>
-                  </pic:blipFill>
-                  <pic:spPr>
-                    <a:xfrm>
-                      <a:off x="0" y="0"/>
-                      <a:ext cx="5088890" cy="2862580"/>
-                    </a:xfrm>
-                    <a:prstGeom prst="rect">
-                      <a:avLst/>
-                    </a:prstGeom>
-                  </pic:spPr>
-                </pic:pic>
-              </a:graphicData>
-            </a:graphic>
-          </wp:inline>
-        </w:drawing>
-      </w:r>
-    </w:p>
-    <w:p>
-      <w:pPr>
-        <w:widowControl w:val="0"/>
-        <w:numPr>
-          <w:ilvl w:val="0"/>
-          <w:numId w:val="0"/>
-        </w:numPr>
-        <w:jc w:val="both"/>
-        <w:rPr>
-          <w:rFonts w:hint="default"/>
-          <w:lang w:val="en-US" w:eastAsia="zh-CN"/>
-        </w:rPr>
-      </w:pPr>
-    </w:p>
-    <w:p>
-      <w:pPr>
-        <w:widowControl w:val="0"/>
-        <w:numPr>
-          <w:ilvl w:val="0"/>
-          <w:numId w:val="1"/>
-        </w:numPr>
-        <w:ind w:left="0" w:leftChars="0" w:firstLine="0" w:firstLineChars="0"/>
-        <w:jc w:val="both"/>
-        <w:rPr>
-          <w:rFonts w:hint="eastAsia"/>
-          <w:sz w:val="24"/>
-          <w:szCs w:val="24"/>
-          <w:lang w:val="en-US" w:eastAsia="zh-CN"/>
-        </w:rPr>
-      </w:pPr>
-      <w:r>
-        <w:rPr>
-          <w:rFonts w:hint="eastAsia"/>
-          <w:sz w:val="24"/>
-          <w:szCs w:val="24"/>
-          <w:lang w:val="en-US" w:eastAsia="zh-CN"/>
-        </w:rPr>
-        <w:t>由于蓝牙已经买了，所以索性一起做了蓝牙的部分，利用Ardunio将对应的代码上传到开发板里，前进，后退和停止通过控制电机两边的电压使车轮转动，左转时左轮停止，右轮前进，右转时右轮停止，左轮前进，代码在附件里。</w:t>
-      </w:r>
-    </w:p>
-    <w:p>
-      <w:pPr>
-        <w:widowControl w:val="0"/>
-        <w:numPr>
-          <w:ilvl w:val="0"/>
-          <w:numId w:val="0"/>
-        </w:numPr>
-        <w:ind w:leftChars="0"/>
-        <w:jc w:val="both"/>
-        <w:rPr>
-          <w:rFonts w:hint="eastAsia"/>
-          <w:sz w:val="24"/>
-          <w:szCs w:val="24"/>
-          <w:lang w:val="en-US" w:eastAsia="zh-CN"/>
-        </w:rPr>
-      </w:pPr>
-    </w:p>
-    <w:p>
-      <w:pPr>
-        <w:widowControl w:val="0"/>
-        <w:numPr>
-          <w:ilvl w:val="0"/>
-          <w:numId w:val="0"/>
-        </w:numPr>
-        <w:ind w:leftChars="0"/>
-        <w:jc w:val="both"/>
-        <w:rPr>
-          <w:rFonts w:hint="default"/>
-          <w:lang w:val="en-US" w:eastAsia="zh-CN"/>
-        </w:rPr>
-      </w:pPr>
-    </w:p>
-    <w:p>
-      <w:pPr>
-        <w:widowControl w:val="0"/>
-        <w:numPr>
-          <w:ilvl w:val="0"/>
-          <w:numId w:val="1"/>
-        </w:numPr>
-        <w:ind w:left="0" w:leftChars="0" w:firstLine="0" w:firstLineChars="0"/>
-        <w:jc w:val="both"/>
-        <w:rPr>
-          <w:rFonts w:hint="eastAsia"/>
-          <w:sz w:val="24"/>
-          <w:szCs w:val="24"/>
-          <w:lang w:val="en-US" w:eastAsia="zh-CN"/>
-        </w:rPr>
-      </w:pPr>
-      <w:r>
-        <w:rPr>
-          <w:rFonts w:hint="eastAsia"/>
-          <w:sz w:val="24"/>
-          <w:szCs w:val="24"/>
-          <w:lang w:val="en-US" w:eastAsia="zh-CN"/>
-        </w:rPr>
-        <w:t>然后再下载一个蓝牙串口助手到手机里，手机将利用这个APP发送信号给蓝牙块，在手机助手里进行相应的设置：</w:t>
-      </w:r>
-    </w:p>
-    <w:p>
-      <w:pPr>
-        <w:widowControl w:val="0"/>
-        <w:numPr>
-          <w:ilvl w:val="0"/>
-          <w:numId w:val="0"/>
-        </w:numPr>
-        <w:ind w:leftChars="0"/>
-        <w:jc w:val="both"/>
-        <w:rPr>
-          <w:rFonts w:hint="eastAsia"/>
-          <w:sz w:val="24"/>
-          <w:szCs w:val="24"/>
-          <w:lang w:val="en-US" w:eastAsia="zh-CN"/>
-        </w:rPr>
-      </w:pPr>
-      <w:r>
-        <w:rPr>
-          <w:rFonts w:hint="eastAsia"/>
-          <w:sz w:val="24"/>
-          <w:szCs w:val="24"/>
-          <w:lang w:val="en-US" w:eastAsia="zh-CN"/>
-        </w:rPr>
-        <w:drawing>
-          <wp:inline distT="0" distB="0" distL="114300" distR="114300">
-            <wp:extent cx="3131185" cy="3009265"/>
-            <wp:effectExtent l="0" t="0" r="5715" b="635"/>
-            <wp:docPr id="5" name="图片 5" descr="0ebf9ed1425bf06544391e5db4de26b"/>
-            <wp:cNvGraphicFramePr>
-              <a:graphicFrameLocks xmlns:a="http://schemas.openxmlformats.org/drawingml/2006/main" noChangeAspect="1"/>
-            </wp:cNvGraphicFramePr>
-            <a:graphic xmlns:a="http://schemas.openxmlformats.org/drawingml/2006/main">
-              <a:graphicData uri="http://schemas.openxmlformats.org/drawingml/2006/picture">
-                <pic:pic xmlns:pic="http://schemas.openxmlformats.org/drawingml/2006/picture">
-                  <pic:nvPicPr>
-                    <pic:cNvPr id="5" name="图片 5" descr="0ebf9ed1425bf06544391e5db4de26b"/>
-                    <pic:cNvPicPr>
-                      <a:picLocks noChangeAspect="1"/>
-                    </pic:cNvPicPr>
-                  </pic:nvPicPr>
-                  <pic:blipFill>
-                    <a:blip r:embed="rId8"/>
-                    <a:stretch>
-                      <a:fillRect/>
-                    </a:stretch>
-                  </pic:blipFill>
-                  <pic:spPr>
-                    <a:xfrm>
-                      <a:off x="0" y="0"/>
-                      <a:ext cx="3131185" cy="3009265"/>
-                    </a:xfrm>
-                    <a:prstGeom prst="rect">
-                      <a:avLst/>
-                    </a:prstGeom>
-                  </pic:spPr>
-                </pic:pic>
-              </a:graphicData>
-            </a:graphic>
-          </wp:inline>
-        </w:drawing>
-      </w:r>
-    </w:p>
-    <w:p>
-      <w:pPr>
-        <w:widowControl w:val="0"/>
-        <w:numPr>
-          <w:ilvl w:val="0"/>
-          <w:numId w:val="0"/>
-        </w:numPr>
-        <w:ind w:leftChars="0"/>
-        <w:jc w:val="both"/>
-        <w:rPr>
-          <w:rFonts w:hint="eastAsia"/>
-          <w:sz w:val="24"/>
-          <w:szCs w:val="24"/>
-          <w:lang w:val="en-US" w:eastAsia="zh-CN"/>
-        </w:rPr>
-      </w:pPr>
-      <w:r>
-        <w:rPr>
-          <w:rFonts w:hint="eastAsia"/>
-          <w:sz w:val="24"/>
-          <w:szCs w:val="24"/>
-          <w:lang w:val="en-US" w:eastAsia="zh-CN"/>
-        </w:rPr>
-        <w:drawing>
-          <wp:inline distT="0" distB="0" distL="114300" distR="114300">
-            <wp:extent cx="3391535" cy="6031865"/>
-            <wp:effectExtent l="0" t="0" r="12065" b="635"/>
+            <wp:extent cx="2848610" cy="5066665"/>
+            <wp:effectExtent l="0" t="0" r="8890" b="635"/>
             <wp:docPr id="6" name="图片 6" descr="82168c6dbd9e61e8e9b1851913436f8"/>
             <wp:cNvGraphicFramePr>
               <a:graphicFrameLocks xmlns:a="http://schemas.openxmlformats.org/drawingml/2006/main" noChangeAspect="1"/>
@@ -526,7 +192,7 @@
                     </pic:cNvPicPr>
                   </pic:nvPicPr>
                   <pic:blipFill>
-                    <a:blip r:embed="rId9"/>
+                    <a:blip r:embed="rId5"/>
                     <a:stretch>
                       <a:fillRect/>
                     </a:stretch>
@@ -534,7 +200,7 @@
                   <pic:spPr>
                     <a:xfrm>
                       <a:off x="0" y="0"/>
-                      <a:ext cx="3391535" cy="6031865"/>
+                      <a:ext cx="2848610" cy="5066665"/>
                     </a:xfrm>
                     <a:prstGeom prst="rect">
                       <a:avLst/>
@@ -549,198 +215,81 @@
     </w:p>
     <w:p>
       <w:pPr>
+        <w:numPr>
+          <w:numId w:val="0"/>
+        </w:numPr>
+        <w:rPr>
+          <w:rFonts w:hint="eastAsia"/>
+          <w:lang w:val="en-US" w:eastAsia="zh-CN"/>
+        </w:rPr>
+      </w:pPr>
+    </w:p>
+    <w:p>
+      <w:pPr>
+        <w:numPr>
+          <w:ilvl w:val="0"/>
+          <w:numId w:val="1"/>
+        </w:numPr>
+        <w:rPr>
+          <w:rFonts w:hint="eastAsia"/>
+          <w:lang w:val="en-US" w:eastAsia="zh-CN"/>
+        </w:rPr>
+      </w:pPr>
+      <w:r>
+        <w:rPr>
+          <w:rFonts w:hint="eastAsia"/>
+          <w:lang w:val="en-US" w:eastAsia="zh-CN"/>
+        </w:rPr>
+        <w:t>加入超声波模块，</w:t>
+      </w:r>
+      <w:bookmarkStart w:id="0" w:name="_GoBack"/>
+      <w:bookmarkEnd w:id="0"/>
+      <w:r>
+        <w:rPr>
+          <w:rFonts w:hint="eastAsia"/>
+          <w:lang w:val="en-US" w:eastAsia="zh-CN"/>
+        </w:rPr>
+        <w:t>修改程序然后重新导入开发板，在程序里加上超声波的处理，利用超声波来探测前方阻碍物的距离，如果探测到距离小于一定值则不再前进，优先右转，如果右转后仍然有障碍物，则仍然右转，直到前方没有障碍物为止，代码在附件里。</w:t>
+      </w:r>
+    </w:p>
+    <w:p>
+      <w:pPr>
         <w:widowControl w:val="0"/>
         <w:numPr>
-          <w:ilvl w:val="0"/>
           <w:numId w:val="0"/>
         </w:numPr>
         <w:jc w:val="both"/>
         <w:rPr>
-          <w:rFonts w:hint="default"/>
+          <w:rFonts w:hint="eastAsia"/>
+          <w:lang w:val="en-US" w:eastAsia="zh-CN"/>
+        </w:rPr>
+      </w:pPr>
+    </w:p>
+    <w:p>
+      <w:pPr>
+        <w:widowControl w:val="0"/>
+        <w:numPr>
+          <w:numId w:val="0"/>
+        </w:numPr>
+        <w:jc w:val="both"/>
+        <w:rPr>
+          <w:rFonts w:hint="eastAsia"/>
+          <w:b/>
+          <w:bCs/>
           <w:sz w:val="24"/>
           <w:szCs w:val="24"/>
           <w:lang w:val="en-US" w:eastAsia="zh-CN"/>
         </w:rPr>
       </w:pPr>
-    </w:p>
-    <w:p>
-      <w:pPr>
-        <w:widowControl w:val="0"/>
-        <w:numPr>
-          <w:ilvl w:val="0"/>
-          <w:numId w:val="0"/>
-        </w:numPr>
-        <w:jc w:val="both"/>
-        <w:rPr>
-          <w:rFonts w:hint="default"/>
+      <w:r>
+        <w:rPr>
+          <w:rFonts w:hint="eastAsia"/>
+          <w:b/>
+          <w:bCs/>
           <w:sz w:val="24"/>
           <w:szCs w:val="24"/>
           <w:lang w:val="en-US" w:eastAsia="zh-CN"/>
         </w:rPr>
-      </w:pPr>
-    </w:p>
-    <w:p>
-      <w:pPr>
-        <w:widowControl w:val="0"/>
-        <w:numPr>
-          <w:ilvl w:val="0"/>
-          <w:numId w:val="1"/>
-        </w:numPr>
-        <w:ind w:left="0" w:leftChars="0" w:firstLine="0" w:firstLineChars="0"/>
-        <w:jc w:val="both"/>
-        <w:rPr>
-          <w:rFonts w:hint="eastAsia"/>
-          <w:sz w:val="24"/>
-          <w:szCs w:val="24"/>
-          <w:lang w:val="en-US" w:eastAsia="zh-CN"/>
-        </w:rPr>
-      </w:pPr>
-      <w:r>
-        <w:rPr>
-          <w:rFonts w:hint="eastAsia"/>
-          <w:sz w:val="24"/>
-          <w:szCs w:val="24"/>
-          <w:lang w:val="en-US" w:eastAsia="zh-CN"/>
-        </w:rPr>
-        <w:t>然后将蓝牙的线路也连接到开发板上，一开始用充电宝尝试，但充电宝只有5V电压，不够，索然对应的灯都可以亮，手机发送信号也的确发出去了，但是马达并没有转动，不知道出了什么问题，后来舍友换了块9V的电池后，就可以转动了，我也换了块9V的电池，马达可以转动了，可能是驱动板的电压要求问题，充电宝达不到要求。解决了该问题后就可实现蓝牙小车了：</w:t>
-      </w:r>
-    </w:p>
-    <w:p>
-      <w:pPr>
-        <w:widowControl w:val="0"/>
-        <w:numPr>
-          <w:ilvl w:val="0"/>
-          <w:numId w:val="0"/>
-        </w:numPr>
-        <w:ind w:leftChars="0"/>
-        <w:jc w:val="both"/>
-        <w:rPr>
-          <w:rFonts w:hint="eastAsia"/>
-          <w:sz w:val="24"/>
-          <w:szCs w:val="24"/>
-          <w:lang w:val="en-US" w:eastAsia="zh-CN"/>
-        </w:rPr>
-      </w:pPr>
-      <w:r>
-        <w:rPr>
-          <w:rFonts w:hint="eastAsia"/>
-          <w:sz w:val="24"/>
-          <w:szCs w:val="24"/>
-          <w:lang w:val="en-US" w:eastAsia="zh-CN"/>
-        </w:rPr>
-        <w:drawing>
-          <wp:inline distT="0" distB="0" distL="114300" distR="114300">
-            <wp:extent cx="5266690" cy="2962910"/>
-            <wp:effectExtent l="0" t="0" r="3810" b="8890"/>
-            <wp:docPr id="8" name="图片 8" descr="054faca3ce609675cec90856554ddf8"/>
-            <wp:cNvGraphicFramePr>
-              <a:graphicFrameLocks xmlns:a="http://schemas.openxmlformats.org/drawingml/2006/main" noChangeAspect="1"/>
-            </wp:cNvGraphicFramePr>
-            <a:graphic xmlns:a="http://schemas.openxmlformats.org/drawingml/2006/main">
-              <a:graphicData uri="http://schemas.openxmlformats.org/drawingml/2006/picture">
-                <pic:pic xmlns:pic="http://schemas.openxmlformats.org/drawingml/2006/picture">
-                  <pic:nvPicPr>
-                    <pic:cNvPr id="8" name="图片 8" descr="054faca3ce609675cec90856554ddf8"/>
-                    <pic:cNvPicPr>
-                      <a:picLocks noChangeAspect="1"/>
-                    </pic:cNvPicPr>
-                  </pic:nvPicPr>
-                  <pic:blipFill>
-                    <a:blip r:embed="rId10"/>
-                    <a:stretch>
-                      <a:fillRect/>
-                    </a:stretch>
-                  </pic:blipFill>
-                  <pic:spPr>
-                    <a:xfrm>
-                      <a:off x="0" y="0"/>
-                      <a:ext cx="5266690" cy="2962910"/>
-                    </a:xfrm>
-                    <a:prstGeom prst="rect">
-                      <a:avLst/>
-                    </a:prstGeom>
-                  </pic:spPr>
-                </pic:pic>
-              </a:graphicData>
-            </a:graphic>
-          </wp:inline>
-        </w:drawing>
-      </w:r>
-    </w:p>
-    <w:p>
-      <w:pPr>
-        <w:widowControl w:val="0"/>
-        <w:numPr>
-          <w:ilvl w:val="0"/>
-          <w:numId w:val="0"/>
-        </w:numPr>
-        <w:jc w:val="both"/>
-        <w:rPr>
-          <w:rFonts w:hint="default"/>
-          <w:sz w:val="24"/>
-          <w:szCs w:val="24"/>
-          <w:lang w:val="en-US" w:eastAsia="zh-CN"/>
-        </w:rPr>
-      </w:pPr>
-    </w:p>
-    <w:p>
-      <w:pPr>
-        <w:widowControl w:val="0"/>
-        <w:numPr>
-          <w:ilvl w:val="0"/>
-          <w:numId w:val="0"/>
-        </w:numPr>
-        <w:jc w:val="both"/>
-        <w:rPr>
-          <w:rFonts w:hint="default"/>
-          <w:sz w:val="24"/>
-          <w:szCs w:val="24"/>
-          <w:lang w:val="en-US" w:eastAsia="zh-CN"/>
-        </w:rPr>
-      </w:pPr>
-    </w:p>
-    <w:p>
-      <w:pPr>
-        <w:widowControl w:val="0"/>
-        <w:numPr>
-          <w:ilvl w:val="0"/>
-          <w:numId w:val="0"/>
-        </w:numPr>
-        <w:jc w:val="both"/>
-        <w:rPr>
-          <w:rFonts w:hint="default"/>
-          <w:sz w:val="24"/>
-          <w:szCs w:val="24"/>
-          <w:lang w:val="en-US" w:eastAsia="zh-CN"/>
-        </w:rPr>
-      </w:pPr>
-    </w:p>
-    <w:p>
-      <w:pPr>
-        <w:widowControl w:val="0"/>
-        <w:numPr>
-          <w:ilvl w:val="0"/>
-          <w:numId w:val="0"/>
-        </w:numPr>
-        <w:jc w:val="both"/>
-        <w:rPr>
-          <w:rFonts w:hint="eastAsia"/>
-          <w:b/>
-          <w:bCs/>
-          <w:sz w:val="28"/>
-          <w:szCs w:val="28"/>
-          <w:lang w:val="en-US" w:eastAsia="zh-CN"/>
-        </w:rPr>
-      </w:pPr>
-      <w:r>
-        <w:rPr>
-          <w:rFonts w:hint="eastAsia"/>
-          <w:b/>
-          <w:bCs/>
-          <w:sz w:val="28"/>
-          <w:szCs w:val="28"/>
-          <w:lang w:val="en-US" w:eastAsia="zh-CN"/>
-        </w:rPr>
         <w:t>遇到的主要问题：</w:t>
       </w:r>
     </w:p>
@@ -748,67 +297,71 @@
       <w:pPr>
         <w:widowControl w:val="0"/>
         <w:numPr>
+          <w:numId w:val="0"/>
+        </w:numPr>
+        <w:jc w:val="both"/>
+        <w:rPr>
+          <w:rFonts w:hint="default"/>
+          <w:lang w:val="en-US" w:eastAsia="zh-CN"/>
+        </w:rPr>
+      </w:pPr>
+      <w:r>
+        <w:rPr>
+          <w:rFonts w:hint="eastAsia"/>
+          <w:lang w:val="en-US" w:eastAsia="zh-CN"/>
+        </w:rPr>
+        <w:t>1，不知道超声波模块该如何编写代码，如何获得距离，通过百度了解其代码编写方式，将其加到程序里，根据需要进行修改和编写。</w:t>
+      </w:r>
+    </w:p>
+    <w:p>
+      <w:pPr>
+        <w:widowControl w:val="0"/>
+        <w:numPr>
+          <w:numId w:val="0"/>
+        </w:numPr>
+        <w:jc w:val="both"/>
+        <w:rPr>
+          <w:rFonts w:hint="eastAsia"/>
+          <w:lang w:val="en-US" w:eastAsia="zh-CN"/>
+        </w:rPr>
+      </w:pPr>
+    </w:p>
+    <w:p>
+      <w:pPr>
+        <w:widowControl w:val="0"/>
+        <w:numPr>
+          <w:numId w:val="0"/>
+        </w:numPr>
+        <w:jc w:val="both"/>
+        <w:rPr>
+          <w:rFonts w:hint="eastAsia"/>
+          <w:lang w:val="en-US" w:eastAsia="zh-CN"/>
+        </w:rPr>
+      </w:pPr>
+    </w:p>
+    <w:p>
+      <w:pPr>
+        <w:numPr>
           <w:ilvl w:val="0"/>
-          <w:numId w:val="2"/>
-        </w:numPr>
-        <w:jc w:val="both"/>
+          <w:numId w:val="0"/>
+        </w:numPr>
+        <w:rPr>
+          <w:rFonts w:hint="eastAsia"/>
+          <w:lang w:val="en-US" w:eastAsia="zh-CN"/>
+        </w:rPr>
+      </w:pPr>
+    </w:p>
+    <w:p>
+      <w:pPr>
+        <w:numPr>
+          <w:ilvl w:val="0"/>
+          <w:numId w:val="0"/>
+        </w:numPr>
         <w:rPr>
           <w:rFonts w:hint="default"/>
-          <w:sz w:val="24"/>
-          <w:szCs w:val="24"/>
-          <w:lang w:val="en-US" w:eastAsia="zh-CN"/>
-        </w:rPr>
-      </w:pPr>
-      <w:r>
-        <w:rPr>
-          <w:rFonts w:hint="eastAsia"/>
-          <w:sz w:val="24"/>
-          <w:szCs w:val="24"/>
-          <w:lang w:val="en-US" w:eastAsia="zh-CN"/>
-        </w:rPr>
-        <w:t>电路连接问题，由于不了解相关的电路知识，不知道该如何连接电路，后来通过去网上找相关图片，然后根据图片连接好线路，解决了该问题。</w:t>
-      </w:r>
-    </w:p>
-    <w:p>
-      <w:pPr>
-        <w:widowControl w:val="0"/>
-        <w:numPr>
-          <w:ilvl w:val="0"/>
-          <w:numId w:val="0"/>
-        </w:numPr>
-        <w:jc w:val="both"/>
-        <w:rPr>
-          <w:rFonts w:hint="default"/>
-          <w:sz w:val="24"/>
-          <w:szCs w:val="24"/>
-          <w:lang w:val="en-US" w:eastAsia="zh-CN"/>
-        </w:rPr>
-      </w:pPr>
-    </w:p>
-    <w:p>
-      <w:pPr>
-        <w:widowControl w:val="0"/>
-        <w:numPr>
-          <w:ilvl w:val="0"/>
-          <w:numId w:val="2"/>
-        </w:numPr>
-        <w:jc w:val="both"/>
-        <w:rPr>
-          <w:rFonts w:hint="default"/>
-          <w:sz w:val="24"/>
-          <w:szCs w:val="24"/>
-          <w:lang w:val="en-US" w:eastAsia="zh-CN"/>
-        </w:rPr>
-      </w:pPr>
-      <w:r>
-        <w:rPr>
-          <w:rFonts w:hint="eastAsia"/>
-          <w:sz w:val="24"/>
-          <w:szCs w:val="24"/>
-          <w:lang w:val="en-US" w:eastAsia="zh-CN"/>
-        </w:rPr>
-        <w:t>电池电压问题，一开始用充电宝电压不够，指示灯都亮，信号也可以接收到，但小车的马达不转，后来换了个9V的电池后解决了问题。</w:t>
-      </w:r>
+          <w:lang w:val="en-US" w:eastAsia="zh-CN"/>
+        </w:rPr>
+      </w:pPr>
     </w:p>
     <w:sectPr>
       <w:pgSz w:w="11906" w:h="16838"/>
@@ -823,9 +376,9 @@
 <file path=word/numbering.xml><?xml version="1.0" encoding="utf-8"?>
 <w:numbering xmlns:wpc="http://schemas.microsoft.com/office/word/2010/wordprocessingCanvas" xmlns:mc="http://schemas.openxmlformats.org/markup-compatibility/2006" xmlns:o="urn:schemas-microsoft-com:office:office" xmlns:r="http://schemas.openxmlformats.org/officeDocument/2006/relationships" xmlns:m="http://schemas.openxmlformats.org/officeDocument/2006/math" xmlns:v="urn:schemas-microsoft-com:vml" xmlns:wp14="http://schemas.microsoft.com/office/word/2010/wordprocessingDrawing" xmlns:wp="http://schemas.openxmlformats.org/drawingml/2006/wordprocessingDrawing" xmlns:w10="urn:schemas-microsoft-com:office:word" xmlns:w="http://schemas.openxmlformats.org/wordprocessingml/2006/main" xmlns:w14="http://schemas.microsoft.com/office/word/2010/wordml" xmlns:wpg="http://schemas.microsoft.com/office/word/2010/wordprocessingGroup" xmlns:wpi="http://schemas.microsoft.com/office/word/2010/wordprocessingInk" xmlns:wne="http://schemas.microsoft.com/office/word/2006/wordml" xmlns:wps="http://schemas.microsoft.com/office/word/2010/wordprocessingShape" mc:Ignorable="w14 wp14">
   <w:abstractNum w:abstractNumId="0">
-    <w:nsid w:val="0B6BDF1F"/>
+    <w:nsid w:val="A1645B79"/>
     <w:multiLevelType w:val="singleLevel"/>
-    <w:tmpl w:val="0B6BDF1F"/>
+    <w:tmpl w:val="A1645B79"/>
     <w:lvl w:ilvl="0" w:tentative="0">
       <w:start w:val="1"/>
       <w:numFmt w:val="decimal"/>
@@ -834,22 +387,7 @@
       <w:lvlJc w:val="left"/>
     </w:lvl>
   </w:abstractNum>
-  <w:abstractNum w:abstractNumId="1">
-    <w:nsid w:val="4500019C"/>
-    <w:multiLevelType w:val="singleLevel"/>
-    <w:tmpl w:val="4500019C"/>
-    <w:lvl w:ilvl="0" w:tentative="0">
-      <w:start w:val="2"/>
-      <w:numFmt w:val="decimal"/>
-      <w:suff w:val="nothing"/>
-      <w:lvlText w:val="%1，"/>
-      <w:lvlJc w:val="left"/>
-    </w:lvl>
-  </w:abstractNum>
   <w:num w:numId="1">
-    <w:abstractNumId w:val="1"/>
-  </w:num>
-  <w:num w:numId="2">
     <w:abstractNumId w:val="0"/>
   </w:num>
 </w:numbering>
@@ -930,7 +468,7 @@
     <w:lsdException w:qFormat="1" w:unhideWhenUsed="0" w:uiPriority="0" w:semiHidden="0" w:name="Title"/>
     <w:lsdException w:unhideWhenUsed="0" w:uiPriority="0" w:semiHidden="0" w:name="Closing"/>
     <w:lsdException w:unhideWhenUsed="0" w:uiPriority="0" w:semiHidden="0" w:name="Signature"/>
-    <w:lsdException w:unhideWhenUsed="0" w:uiPriority="0" w:name="Default Paragraph Font"/>
+    <w:lsdException w:qFormat="1" w:unhideWhenUsed="0" w:uiPriority="0" w:name="Default Paragraph Font"/>
     <w:lsdException w:unhideWhenUsed="0" w:uiPriority="0" w:semiHidden="0" w:name="Body Text"/>
     <w:lsdException w:unhideWhenUsed="0" w:uiPriority="0" w:semiHidden="0" w:name="Body Text Indent"/>
     <w:lsdException w:unhideWhenUsed="0" w:uiPriority="0" w:semiHidden="0" w:name="List Continue"/>
@@ -1133,6 +671,7 @@
   <w:style w:type="character" w:default="1" w:styleId="3">
     <w:name w:val="Default Paragraph Font"/>
     <w:semiHidden/>
+    <w:qFormat/>
     <w:uiPriority w:val="0"/>
   </w:style>
   <w:style w:type="table" w:default="1" w:styleId="2">

--- a/2017202026/2017202026.docx
+++ b/2017202026/2017202026.docx
@@ -4,7 +4,7 @@
   <w:body>
     <w:p>
       <w:pPr>
-        <w:ind w:left="1680" w:leftChars="0" w:firstLine="840" w:firstLineChars="300"/>
+        <w:ind w:left="2520" w:leftChars="0" w:firstLine="420" w:firstLineChars="0"/>
         <w:rPr>
           <w:rFonts w:hint="eastAsia"/>
           <w:sz w:val="28"/>
@@ -19,80 +19,580 @@
           <w:szCs w:val="28"/>
           <w:lang w:val="en-US" w:eastAsia="zh-CN"/>
         </w:rPr>
-        <w:t>蓝牙智能小车（2）</w:t>
-      </w:r>
-    </w:p>
-    <w:p>
-      <w:pPr>
-        <w:ind w:left="1680" w:leftChars="0" w:firstLine="420" w:firstLineChars="0"/>
-        <w:rPr>
-          <w:rFonts w:hint="eastAsia"/>
-          <w:lang w:val="en-US" w:eastAsia="zh-CN"/>
-        </w:rPr>
-      </w:pPr>
-    </w:p>
-    <w:p>
-      <w:pPr>
-        <w:rPr>
-          <w:rFonts w:hint="eastAsia"/>
-          <w:b/>
-          <w:bCs/>
-          <w:sz w:val="24"/>
-          <w:szCs w:val="24"/>
-          <w:lang w:val="en-US" w:eastAsia="zh-CN"/>
-        </w:rPr>
-      </w:pPr>
-      <w:r>
-        <w:rPr>
-          <w:rFonts w:hint="eastAsia"/>
-          <w:b/>
-          <w:bCs/>
-          <w:sz w:val="24"/>
-          <w:szCs w:val="24"/>
-          <w:lang w:val="en-US" w:eastAsia="zh-CN"/>
-        </w:rPr>
-        <w:t>实现步骤：</w:t>
+        <w:t>蓝牙智能小车</w:t>
+      </w:r>
+    </w:p>
+    <w:p>
+      <w:pPr>
+        <w:ind w:firstLine="2240" w:firstLineChars="800"/>
+        <w:rPr>
+          <w:rFonts w:hint="default"/>
+          <w:sz w:val="28"/>
+          <w:szCs w:val="28"/>
+          <w:lang w:val="en-US" w:eastAsia="zh-CN"/>
+        </w:rPr>
+      </w:pPr>
+      <w:r>
+        <w:rPr>
+          <w:rFonts w:hint="eastAsia"/>
+          <w:sz w:val="28"/>
+          <w:szCs w:val="28"/>
+          <w:lang w:val="en-US" w:eastAsia="zh-CN"/>
+        </w:rPr>
+        <w:t>王元桢</w:t>
+      </w:r>
+      <w:r>
+        <w:rPr>
+          <w:rFonts w:hint="eastAsia"/>
+          <w:sz w:val="28"/>
+          <w:szCs w:val="28"/>
+          <w:lang w:val="en-US" w:eastAsia="zh-CN"/>
+        </w:rPr>
+        <w:tab/>
+      </w:r>
+      <w:r>
+        <w:rPr>
+          <w:rFonts w:hint="eastAsia"/>
+          <w:sz w:val="28"/>
+          <w:szCs w:val="28"/>
+          <w:lang w:val="en-US" w:eastAsia="zh-CN"/>
+        </w:rPr>
+        <w:t xml:space="preserve">          2017202026</w:t>
+      </w:r>
+      <w:r>
+        <w:rPr>
+          <w:rFonts w:hint="eastAsia"/>
+          <w:sz w:val="28"/>
+          <w:szCs w:val="28"/>
+          <w:lang w:val="en-US" w:eastAsia="zh-CN"/>
+        </w:rPr>
+        <w:tab/>
+      </w:r>
+      <w:r>
+        <w:rPr>
+          <w:rFonts w:hint="eastAsia"/>
+          <w:sz w:val="28"/>
+          <w:szCs w:val="28"/>
+          <w:lang w:val="en-US" w:eastAsia="zh-CN"/>
+        </w:rPr>
+        <w:tab/>
       </w:r>
     </w:p>
     <w:p>
       <w:pPr>
         <w:numPr>
           <w:ilvl w:val="0"/>
-          <w:numId w:val="1"/>
+          <w:numId w:val="0"/>
         </w:numPr>
-        <w:rPr>
-          <w:rFonts w:hint="default"/>
-          <w:lang w:val="en-US" w:eastAsia="zh-CN"/>
-        </w:rPr>
-      </w:pPr>
-      <w:r>
-        <w:rPr>
-          <w:rFonts w:hint="eastAsia"/>
-          <w:lang w:val="en-US" w:eastAsia="zh-CN"/>
-        </w:rPr>
-        <w:t>在小车上添加超声波模块，利用线路将其连接到开发板上，需要注意超声波的发射端和接收端所对应的端口，然后在写代码时需要注意发射端和接收端端口间的对应，否则将无法使用发射端和接收端。</w:t>
-      </w:r>
-    </w:p>
-    <w:p>
-      <w:pPr>
+        <w:ind w:firstLine="420" w:firstLineChars="0"/>
+        <w:rPr>
+          <w:rFonts w:hint="eastAsia"/>
+          <w:sz w:val="21"/>
+          <w:szCs w:val="21"/>
+          <w:lang w:val="en-US" w:eastAsia="zh-CN"/>
+        </w:rPr>
+      </w:pPr>
+      <w:r>
+        <w:rPr>
+          <w:rFonts w:hint="eastAsia"/>
+          <w:sz w:val="21"/>
+          <w:szCs w:val="21"/>
+          <w:lang w:val="en-US" w:eastAsia="zh-CN"/>
+        </w:rPr>
+        <w:t>在选择A，B作业时觉得A作业，也就是小车会更有意思，所以就选择了小车这个作业，但是在实现的时候，由于对开发板，线路这些基础的电子知识没有什么认识，也遇到了一些问题，其中电压的问题就让我遇到了两次莫名奇妙的问题。下面是我如何组装蓝牙小车的过程。</w:t>
+      </w:r>
+    </w:p>
+    <w:p>
+      <w:pPr>
+        <w:numPr>
+          <w:ilvl w:val="0"/>
+          <w:numId w:val="0"/>
+        </w:numPr>
+        <w:ind w:firstLine="420" w:firstLineChars="0"/>
+        <w:rPr>
+          <w:rFonts w:hint="default"/>
+          <w:sz w:val="21"/>
+          <w:szCs w:val="21"/>
+          <w:lang w:val="en-US" w:eastAsia="zh-CN"/>
+        </w:rPr>
+      </w:pPr>
+    </w:p>
+    <w:p>
+      <w:pPr>
+        <w:numPr>
+          <w:ilvl w:val="0"/>
+          <w:numId w:val="0"/>
+        </w:numPr>
+        <w:ind w:firstLine="420" w:firstLineChars="0"/>
+        <w:rPr>
+          <w:rFonts w:hint="default"/>
+          <w:sz w:val="21"/>
+          <w:szCs w:val="21"/>
+          <w:lang w:val="en-US" w:eastAsia="zh-CN"/>
+        </w:rPr>
+      </w:pPr>
+      <w:r>
+        <w:rPr>
+          <w:rFonts w:hint="eastAsia"/>
+          <w:sz w:val="21"/>
+          <w:szCs w:val="21"/>
+          <w:lang w:val="en-US" w:eastAsia="zh-CN"/>
+        </w:rPr>
+        <w:t>1，首先先从网上买来所需的器件，小车套装，开发板，蓝牙，杜邦线，电机驱动板，控制开发板等原件。接着开始拼装小车，按照教程将车轮和马达固定在板上，这块问题不大，根据教程很快就拼装好了，然后开始考虑线路的连接，由于不了解电子线路，不知道该如何连接线路，于是去网上找教程，很快也拼好了线路，完成小车的拼装。这一块主要是线路不熟悉，后来明白了端口之间的关系后就可以较好地拼接。</w:t>
+      </w:r>
+    </w:p>
+    <w:p/>
+    <w:p>
+      <w:pPr>
+        <w:widowControl w:val="0"/>
         <w:numPr>
           <w:numId w:val="0"/>
         </w:numPr>
-        <w:rPr>
-          <w:rFonts w:hint="eastAsia"/>
-          <w:lang w:val="en-US" w:eastAsia="zh-CN"/>
-        </w:rPr>
-      </w:pPr>
-      <w:r>
-        <w:rPr>
-          <w:rFonts w:hint="eastAsia"/>
+        <w:ind w:leftChars="0" w:firstLine="420" w:firstLineChars="0"/>
+        <w:jc w:val="both"/>
+        <w:rPr>
+          <w:rFonts w:hint="eastAsia"/>
+          <w:sz w:val="21"/>
+          <w:szCs w:val="21"/>
+          <w:lang w:val="en-US" w:eastAsia="zh-CN"/>
+        </w:rPr>
+      </w:pPr>
+      <w:r>
+        <w:rPr>
+          <w:rFonts w:hint="eastAsia"/>
+          <w:sz w:val="21"/>
+          <w:szCs w:val="21"/>
+          <w:lang w:val="en-US" w:eastAsia="zh-CN"/>
+        </w:rPr>
+        <w:t>2，然后开始做了蓝牙的部分，首先确定蓝牙控制的代码，利用Ardunio将对应的代码上传到开发板里，前进，后退和停止通过控制电机两边的电压使车轮转动，左转时左轮停止，右轮前进，右转时右轮停止，左轮前进。然后再下载一个蓝牙串口助手到手机里，手机将利用这个APP发送蓝牙信号给蓝牙模块，在手机助手里进行相应的设置，自定义按键和对应的信号。</w:t>
+      </w:r>
+    </w:p>
+    <w:p>
+      <w:pPr>
+        <w:widowControl w:val="0"/>
+        <w:numPr>
+          <w:ilvl w:val="0"/>
+          <w:numId w:val="0"/>
+        </w:numPr>
+        <w:ind w:leftChars="0"/>
+        <w:jc w:val="both"/>
+        <w:rPr>
+          <w:rFonts w:hint="eastAsia"/>
+          <w:sz w:val="21"/>
+          <w:szCs w:val="21"/>
+          <w:lang w:val="en-US" w:eastAsia="zh-CN"/>
+        </w:rPr>
+      </w:pPr>
+    </w:p>
+    <w:p>
+      <w:pPr>
+        <w:widowControl w:val="0"/>
+        <w:numPr>
+          <w:numId w:val="0"/>
+        </w:numPr>
+        <w:ind w:leftChars="0" w:firstLine="420" w:firstLineChars="0"/>
+        <w:jc w:val="both"/>
+        <w:rPr>
+          <w:rFonts w:hint="eastAsia"/>
+          <w:sz w:val="21"/>
+          <w:szCs w:val="21"/>
+          <w:lang w:val="en-US" w:eastAsia="zh-CN"/>
+        </w:rPr>
+      </w:pPr>
+      <w:r>
+        <w:rPr>
+          <w:rFonts w:hint="eastAsia"/>
+          <w:sz w:val="21"/>
+          <w:szCs w:val="21"/>
+          <w:lang w:val="en-US" w:eastAsia="zh-CN"/>
+        </w:rPr>
+        <w:t>3，然后将蓝牙的线路也连接到开发板上，一开始用充电宝尝试，但充电宝只有5V电压，不够，索然对应的灯都可以亮，手机发送信号也的确发出去了，但是马达并没有转动，不知道出了什么问题，后来舍友换了块9V的电池后，就可以转动了，我也换了块9V的电池，马达可以转动了，可能是驱动板的电压要求问题，充电宝达不到要求。解决了该问题后就可实现蓝牙小车了。</w:t>
+      </w:r>
+    </w:p>
+    <w:p>
+      <w:pPr>
+        <w:widowControl w:val="0"/>
+        <w:numPr>
+          <w:ilvl w:val="0"/>
+          <w:numId w:val="0"/>
+        </w:numPr>
+        <w:ind w:leftChars="0"/>
+        <w:jc w:val="both"/>
+        <w:rPr>
+          <w:rFonts w:hint="eastAsia"/>
+          <w:sz w:val="24"/>
+          <w:szCs w:val="24"/>
+          <w:lang w:val="en-US" w:eastAsia="zh-CN"/>
+        </w:rPr>
+      </w:pPr>
+    </w:p>
+    <w:p>
+      <w:pPr>
+        <w:widowControl w:val="0"/>
+        <w:numPr>
+          <w:ilvl w:val="0"/>
+          <w:numId w:val="0"/>
+        </w:numPr>
+        <w:ind w:leftChars="0" w:firstLine="420" w:firstLineChars="0"/>
+        <w:jc w:val="both"/>
+        <w:rPr>
+          <w:rFonts w:hint="eastAsia"/>
+          <w:sz w:val="21"/>
+          <w:szCs w:val="21"/>
+          <w:lang w:val="en-US" w:eastAsia="zh-CN"/>
+        </w:rPr>
+      </w:pPr>
+      <w:r>
+        <w:rPr>
+          <w:rFonts w:hint="eastAsia"/>
+          <w:sz w:val="21"/>
+          <w:szCs w:val="21"/>
+          <w:lang w:val="en-US" w:eastAsia="zh-CN"/>
+        </w:rPr>
+        <w:t>4，在小车上添加超声波模块，利用线路将其连接到开发板上，需要注意超声波的发射端和接收端所对应的端口，然后在写代码时需要注意发射端和接收端端口间的对应，否则将无法使用发射端和接收端。加蓝牙模块，在第一次作业时已经添加了蓝牙模块并设置了相应的按键，所以这次只需要加上超声波模块。</w:t>
+      </w:r>
+    </w:p>
+    <w:p>
+      <w:pPr>
+        <w:widowControl w:val="0"/>
+        <w:numPr>
+          <w:ilvl w:val="0"/>
+          <w:numId w:val="0"/>
+        </w:numPr>
+        <w:jc w:val="both"/>
+        <w:rPr>
+          <w:rFonts w:hint="eastAsia"/>
+          <w:sz w:val="21"/>
+          <w:szCs w:val="21"/>
+          <w:lang w:val="en-US" w:eastAsia="zh-CN"/>
+        </w:rPr>
+      </w:pPr>
+    </w:p>
+    <w:p>
+      <w:pPr>
+        <w:widowControl w:val="0"/>
+        <w:numPr>
+          <w:ilvl w:val="0"/>
+          <w:numId w:val="0"/>
+        </w:numPr>
+        <w:ind w:leftChars="0" w:firstLine="420" w:firstLineChars="0"/>
+        <w:jc w:val="both"/>
+        <w:rPr>
+          <w:rFonts w:hint="default"/>
+          <w:sz w:val="21"/>
+          <w:szCs w:val="21"/>
+          <w:lang w:val="en-US" w:eastAsia="zh-CN"/>
+        </w:rPr>
+      </w:pPr>
+      <w:r>
+        <w:rPr>
+          <w:rFonts w:hint="eastAsia"/>
+          <w:sz w:val="21"/>
+          <w:szCs w:val="21"/>
+          <w:lang w:val="en-US" w:eastAsia="zh-CN"/>
+        </w:rPr>
+        <w:t>5，</w:t>
+      </w:r>
+      <w:bookmarkStart w:id="0" w:name="_GoBack"/>
+      <w:bookmarkEnd w:id="0"/>
+      <w:r>
+        <w:rPr>
+          <w:rFonts w:hint="eastAsia"/>
+          <w:sz w:val="21"/>
+          <w:szCs w:val="21"/>
+          <w:lang w:val="en-US" w:eastAsia="zh-CN"/>
+        </w:rPr>
+        <w:t>加入超声波模块，修改程序然后重新导入开发板，在程序里加上超声波的处理，利用超声波来探测前方阻碍物的距离，如果探测到距离小于一定值则不再前进，可以修改这个值来改变小车的灵敏性，由于没有舵机，只能探测小车前方的物体，所以没有办法知道左转和右转哪个更好，所以我这里只有右转，也就是遇到障碍物时指挥右转，如果右转后仍然有障碍物，则仍然右转，直到前方没有障碍物为止，可能会出现原地打滚的情况。最后可实现利用超声波只能避障。</w:t>
+      </w:r>
+    </w:p>
+    <w:p>
+      <w:pPr>
+        <w:widowControl w:val="0"/>
+        <w:numPr>
+          <w:ilvl w:val="0"/>
+          <w:numId w:val="0"/>
+        </w:numPr>
+        <w:jc w:val="both"/>
+        <w:rPr>
+          <w:rFonts w:hint="default"/>
+          <w:sz w:val="24"/>
+          <w:szCs w:val="24"/>
+          <w:lang w:val="en-US" w:eastAsia="zh-CN"/>
+        </w:rPr>
+      </w:pPr>
+    </w:p>
+    <w:p>
+      <w:pPr>
+        <w:numPr>
+          <w:ilvl w:val="0"/>
+          <w:numId w:val="0"/>
+        </w:numPr>
+        <w:ind w:firstLine="420" w:firstLineChars="0"/>
+        <w:rPr>
+          <w:rFonts w:hint="default"/>
+          <w:sz w:val="21"/>
+          <w:szCs w:val="21"/>
+          <w:lang w:val="en-US" w:eastAsia="zh-CN"/>
+        </w:rPr>
+      </w:pPr>
+      <w:r>
+        <w:rPr>
+          <w:rFonts w:hint="eastAsia"/>
+          <w:sz w:val="21"/>
+          <w:szCs w:val="21"/>
+          <w:lang w:val="en-US" w:eastAsia="zh-CN"/>
+        </w:rPr>
+        <w:t>在实现的过程中碰到了一些问题，因为对这方面缺少知识，所以出问题时经常不知道出了什么问题。</w:t>
+      </w:r>
+    </w:p>
+    <w:p>
+      <w:pPr>
+        <w:numPr>
+          <w:ilvl w:val="0"/>
+          <w:numId w:val="0"/>
+        </w:numPr>
+        <w:ind w:firstLine="420" w:firstLineChars="0"/>
+        <w:rPr>
+          <w:rFonts w:hint="eastAsia"/>
+          <w:sz w:val="21"/>
+          <w:szCs w:val="21"/>
+          <w:lang w:val="en-US" w:eastAsia="zh-CN"/>
+        </w:rPr>
+      </w:pPr>
+      <w:r>
+        <w:rPr>
+          <w:rFonts w:hint="eastAsia"/>
+          <w:sz w:val="21"/>
+          <w:szCs w:val="21"/>
+          <w:lang w:val="en-US" w:eastAsia="zh-CN"/>
+        </w:rPr>
+        <w:t>1，电压问题，无法用充电宝供电，由于老师说可以用充电宝供电，但是我插上充电宝后毫无反应，也不知道到底是什么问题，后来舍友用9V电池后小车可以跑动了，所以我也改用9V电池实现供电，至于老师的充电宝也能成功，可能是开发板或连接线路时的区别，这个我也不知道真正的原因。</w:t>
+      </w:r>
+    </w:p>
+    <w:p>
+      <w:pPr>
+        <w:numPr>
+          <w:ilvl w:val="0"/>
+          <w:numId w:val="0"/>
+        </w:numPr>
+        <w:ind w:firstLine="420" w:firstLineChars="0"/>
+        <w:rPr>
+          <w:rFonts w:hint="default"/>
+          <w:sz w:val="21"/>
+          <w:szCs w:val="21"/>
+          <w:lang w:val="en-US" w:eastAsia="zh-CN"/>
+        </w:rPr>
+      </w:pPr>
+      <w:r>
+        <w:rPr>
+          <w:rFonts w:hint="eastAsia"/>
+          <w:sz w:val="21"/>
+          <w:szCs w:val="21"/>
+          <w:lang w:val="en-US" w:eastAsia="zh-CN"/>
+        </w:rPr>
+        <w:t>2，线路问题，对电路板不是很了解，在连接电路时不知道如何对应端口，测试时出现端口冲突等现象，于是上网查询对应资料并进行多次测试，后来明白开发板给我们的接口也无非就是接口的对应关系罢了，只要对应好端口就可以了，这个问题倒是挺好解决。</w:t>
+      </w:r>
+    </w:p>
+    <w:p>
+      <w:pPr>
+        <w:numPr>
+          <w:ilvl w:val="0"/>
+          <w:numId w:val="0"/>
+        </w:numPr>
+        <w:ind w:firstLine="420" w:firstLineChars="0"/>
+        <w:rPr>
+          <w:rFonts w:hint="default"/>
+          <w:sz w:val="21"/>
+          <w:szCs w:val="21"/>
+          <w:lang w:val="en-US" w:eastAsia="zh-CN"/>
+        </w:rPr>
+      </w:pPr>
+      <w:r>
+        <w:rPr>
+          <w:rFonts w:hint="eastAsia"/>
+          <w:sz w:val="21"/>
+          <w:szCs w:val="21"/>
+          <w:lang w:val="en-US" w:eastAsia="zh-CN"/>
+        </w:rPr>
+        <w:t>3，超声波问题，添加超声波后不会使用，查询资料后其实也就是控制发出端口和接受端口，然后计算距离就可以了，调用几个对应的函数就可以解决。利用超声波就可以实现小车的避障功能了。</w:t>
+      </w:r>
+    </w:p>
+    <w:p>
+      <w:pPr>
+        <w:numPr>
+          <w:ilvl w:val="0"/>
+          <w:numId w:val="0"/>
+        </w:numPr>
+        <w:ind w:firstLine="420" w:firstLineChars="0"/>
+        <w:rPr>
+          <w:rFonts w:hint="default"/>
+          <w:sz w:val="21"/>
+          <w:szCs w:val="21"/>
+          <w:lang w:val="en-US" w:eastAsia="zh-CN"/>
+        </w:rPr>
+      </w:pPr>
+      <w:r>
+        <w:rPr>
+          <w:rFonts w:hint="eastAsia"/>
+          <w:sz w:val="21"/>
+          <w:szCs w:val="21"/>
+          <w:lang w:val="en-US" w:eastAsia="zh-CN"/>
+        </w:rPr>
+        <w:t>4，我想实现既能自动驾驶，又可进行蓝牙控制，但想了想觉得需要多线程，上网查了查资料，有说UNO开发板不适合用多线程，可能会出现问题，后来借鉴了老师PPT里的代码，引入了新的控制变量和改变了代码模块的设置，解决了这个问题。</w:t>
+      </w:r>
+    </w:p>
+    <w:p>
+      <w:pPr>
+        <w:numPr>
+          <w:ilvl w:val="0"/>
+          <w:numId w:val="0"/>
+        </w:numPr>
+        <w:ind w:firstLine="420" w:firstLineChars="0"/>
+        <w:rPr>
+          <w:rFonts w:hint="default"/>
+          <w:sz w:val="21"/>
+          <w:szCs w:val="21"/>
+          <w:lang w:val="en-US" w:eastAsia="zh-CN"/>
+        </w:rPr>
+      </w:pPr>
+      <w:r>
+        <w:rPr>
+          <w:rFonts w:hint="eastAsia"/>
+          <w:sz w:val="21"/>
+          <w:szCs w:val="21"/>
+          <w:lang w:val="en-US" w:eastAsia="zh-CN"/>
+        </w:rPr>
+        <w:t>5，一开始实现了自动驾驶避障后，应该是由于电池的原因，电压提供不上，我的小车出现了只能一只轮动，无法两只轮同时动的情况，查看代码也找不到什么问题，但怎么测试都不对，也不知道到底是什么问题，将线路重新组装一遍后仍然解决不了，后来测试多次后，电池慢慢用完了，突然想到会不会之前是电池没电了所以出现了一系列的问题，买了一块新的电池后，解决了问题，感觉这个问题真是出现的莫名奇妙，不知道哪里出了问题和如何修改。</w:t>
+      </w:r>
+    </w:p>
+    <w:p>
+      <w:pPr>
+        <w:numPr>
+          <w:ilvl w:val="0"/>
+          <w:numId w:val="0"/>
+        </w:numPr>
+        <w:rPr>
+          <w:rFonts w:hint="eastAsia"/>
+          <w:sz w:val="21"/>
+          <w:szCs w:val="21"/>
+          <w:lang w:val="en-US" w:eastAsia="zh-CN"/>
+        </w:rPr>
+      </w:pPr>
+    </w:p>
+    <w:p>
+      <w:pPr>
+        <w:numPr>
+          <w:ilvl w:val="0"/>
+          <w:numId w:val="0"/>
+        </w:numPr>
+        <w:ind w:firstLine="420" w:firstLineChars="0"/>
+        <w:rPr>
+          <w:rFonts w:hint="default"/>
+          <w:sz w:val="21"/>
+          <w:szCs w:val="21"/>
+          <w:lang w:val="en-US" w:eastAsia="zh-CN"/>
+        </w:rPr>
+      </w:pPr>
+      <w:r>
+        <w:rPr>
+          <w:rFonts w:hint="eastAsia"/>
+          <w:sz w:val="21"/>
+          <w:szCs w:val="21"/>
+          <w:lang w:val="en-US" w:eastAsia="zh-CN"/>
+        </w:rPr>
+        <w:t>最后实现了蓝牙智能小车，可以自动驾驶实现避障功能，也可以人工进行蓝牙控制，通过实现蓝牙小车，我也了解了一些电子基础知识，学到了一些东西，并且这个实验也很有趣，感觉颇有收获。</w:t>
+      </w:r>
+    </w:p>
+    <w:p>
+      <w:pPr>
+        <w:widowControl w:val="0"/>
+        <w:numPr>
+          <w:ilvl w:val="0"/>
+          <w:numId w:val="0"/>
+        </w:numPr>
+        <w:jc w:val="both"/>
+        <w:rPr>
+          <w:rFonts w:hint="default"/>
+          <w:sz w:val="24"/>
+          <w:szCs w:val="24"/>
+          <w:lang w:val="en-US" w:eastAsia="zh-CN"/>
+        </w:rPr>
+      </w:pPr>
+    </w:p>
+    <w:p>
+      <w:pPr>
+        <w:widowControl w:val="0"/>
+        <w:numPr>
+          <w:ilvl w:val="0"/>
+          <w:numId w:val="0"/>
+        </w:numPr>
+        <w:jc w:val="both"/>
+        <w:rPr>
+          <w:rFonts w:hint="default"/>
+          <w:b/>
+          <w:bCs/>
+          <w:sz w:val="28"/>
+          <w:szCs w:val="28"/>
+          <w:lang w:val="en-US" w:eastAsia="zh-CN"/>
+        </w:rPr>
+      </w:pPr>
+      <w:r>
+        <w:rPr>
+          <w:rFonts w:hint="eastAsia"/>
+          <w:b/>
+          <w:bCs/>
+          <w:sz w:val="28"/>
+          <w:szCs w:val="28"/>
+          <w:lang w:val="en-US" w:eastAsia="zh-CN"/>
+        </w:rPr>
+        <w:t>实现小车图片：</w:t>
+      </w:r>
+    </w:p>
+    <w:p>
+      <w:pPr>
+        <w:widowControl w:val="0"/>
+        <w:numPr>
+          <w:ilvl w:val="0"/>
+          <w:numId w:val="0"/>
+        </w:numPr>
+        <w:ind w:leftChars="0"/>
+        <w:jc w:val="both"/>
+        <w:rPr>
+          <w:rFonts w:hint="eastAsia"/>
+          <w:sz w:val="24"/>
+          <w:szCs w:val="24"/>
+          <w:lang w:val="en-US" w:eastAsia="zh-CN"/>
+        </w:rPr>
+      </w:pPr>
+    </w:p>
+    <w:p>
+      <w:pPr>
+        <w:widowControl w:val="0"/>
+        <w:numPr>
+          <w:ilvl w:val="0"/>
+          <w:numId w:val="0"/>
+        </w:numPr>
+        <w:ind w:leftChars="0"/>
+        <w:jc w:val="both"/>
+        <w:rPr>
+          <w:rFonts w:hint="eastAsia"/>
+          <w:sz w:val="24"/>
+          <w:szCs w:val="24"/>
+          <w:lang w:val="en-US" w:eastAsia="zh-CN"/>
+        </w:rPr>
+      </w:pPr>
+      <w:r>
+        <w:rPr>
+          <w:rFonts w:hint="eastAsia"/>
+          <w:sz w:val="24"/>
+          <w:szCs w:val="24"/>
           <w:lang w:val="en-US" w:eastAsia="zh-CN"/>
         </w:rPr>
         <w:drawing>
           <wp:inline distT="0" distB="0" distL="114300" distR="114300">
-            <wp:extent cx="3245485" cy="5770245"/>
-            <wp:effectExtent l="0" t="0" r="5715" b="8255"/>
-            <wp:docPr id="1" name="图片 1" descr="25ac8a108befea3a0f38d7613a997a0"/>
+            <wp:extent cx="5097780" cy="2867660"/>
+            <wp:effectExtent l="0" t="0" r="7620" b="2540"/>
+            <wp:docPr id="1" name="图片 1" descr="b5840a6ca11eb38926af5e03e391c3d"/>
             <wp:cNvGraphicFramePr>
               <a:graphicFrameLocks xmlns:a="http://schemas.openxmlformats.org/drawingml/2006/main" noChangeAspect="1"/>
             </wp:cNvGraphicFramePr>
@@ -100,7 +600,7 @@
               <a:graphicData uri="http://schemas.openxmlformats.org/drawingml/2006/picture">
                 <pic:pic xmlns:pic="http://schemas.openxmlformats.org/drawingml/2006/picture">
                   <pic:nvPicPr>
-                    <pic:cNvPr id="1" name="图片 1" descr="25ac8a108befea3a0f38d7613a997a0"/>
+                    <pic:cNvPr id="1" name="图片 1" descr="b5840a6ca11eb38926af5e03e391c3d"/>
                     <pic:cNvPicPr>
                       <a:picLocks noChangeAspect="1"/>
                     </pic:cNvPicPr>
@@ -114,7 +614,7 @@
                   <pic:spPr>
                     <a:xfrm>
                       <a:off x="0" y="0"/>
-                      <a:ext cx="3245485" cy="5770245"/>
+                      <a:ext cx="5097780" cy="2867660"/>
                     </a:xfrm>
                     <a:prstGeom prst="rect">
                       <a:avLst/>
@@ -129,236 +629,2426 @@
     </w:p>
     <w:p>
       <w:pPr>
-        <w:numPr>
-          <w:numId w:val="0"/>
-        </w:numPr>
-        <w:rPr>
-          <w:rFonts w:hint="default"/>
-          <w:lang w:val="en-US" w:eastAsia="zh-CN"/>
-        </w:rPr>
-      </w:pPr>
-    </w:p>
-    <w:p>
-      <w:pPr>
-        <w:numPr>
-          <w:ilvl w:val="0"/>
-          <w:numId w:val="1"/>
-        </w:numPr>
-        <w:rPr>
-          <w:rFonts w:hint="eastAsia"/>
-          <w:lang w:val="en-US" w:eastAsia="zh-CN"/>
-        </w:rPr>
-      </w:pPr>
-      <w:r>
-        <w:rPr>
-          <w:rFonts w:hint="eastAsia"/>
-          <w:lang w:val="en-US" w:eastAsia="zh-CN"/>
-        </w:rPr>
-        <w:t>加蓝牙模块，在第一次作业时已经添加了蓝牙模块并设置了相应的按键，所以这次只需要加上超声波模块。</w:t>
-      </w:r>
-    </w:p>
-    <w:p>
-      <w:pPr>
-        <w:numPr>
-          <w:numId w:val="0"/>
-        </w:numPr>
-        <w:rPr>
-          <w:rFonts w:hint="eastAsia"/>
-          <w:lang w:val="en-US" w:eastAsia="zh-CN"/>
-        </w:rPr>
-      </w:pPr>
-      <w:r>
-        <w:rPr>
-          <w:rFonts w:hint="eastAsia"/>
-          <w:sz w:val="24"/>
-          <w:szCs w:val="24"/>
-          <w:lang w:val="en-US" w:eastAsia="zh-CN"/>
-        </w:rPr>
-        <w:drawing>
-          <wp:inline distT="0" distB="0" distL="114300" distR="114300">
-            <wp:extent cx="2848610" cy="5066665"/>
-            <wp:effectExtent l="0" t="0" r="8890" b="635"/>
-            <wp:docPr id="6" name="图片 6" descr="82168c6dbd9e61e8e9b1851913436f8"/>
-            <wp:cNvGraphicFramePr>
-              <a:graphicFrameLocks xmlns:a="http://schemas.openxmlformats.org/drawingml/2006/main" noChangeAspect="1"/>
-            </wp:cNvGraphicFramePr>
-            <a:graphic xmlns:a="http://schemas.openxmlformats.org/drawingml/2006/main">
-              <a:graphicData uri="http://schemas.openxmlformats.org/drawingml/2006/picture">
-                <pic:pic xmlns:pic="http://schemas.openxmlformats.org/drawingml/2006/picture">
-                  <pic:nvPicPr>
-                    <pic:cNvPr id="6" name="图片 6" descr="82168c6dbd9e61e8e9b1851913436f8"/>
-                    <pic:cNvPicPr>
-                      <a:picLocks noChangeAspect="1"/>
-                    </pic:cNvPicPr>
-                  </pic:nvPicPr>
-                  <pic:blipFill>
-                    <a:blip r:embed="rId5"/>
-                    <a:stretch>
-                      <a:fillRect/>
-                    </a:stretch>
-                  </pic:blipFill>
-                  <pic:spPr>
-                    <a:xfrm>
-                      <a:off x="0" y="0"/>
-                      <a:ext cx="2848610" cy="5066665"/>
-                    </a:xfrm>
-                    <a:prstGeom prst="rect">
-                      <a:avLst/>
-                    </a:prstGeom>
-                  </pic:spPr>
-                </pic:pic>
-              </a:graphicData>
-            </a:graphic>
-          </wp:inline>
-        </w:drawing>
-      </w:r>
-    </w:p>
-    <w:p>
-      <w:pPr>
-        <w:numPr>
-          <w:numId w:val="0"/>
-        </w:numPr>
-        <w:rPr>
-          <w:rFonts w:hint="eastAsia"/>
-          <w:lang w:val="en-US" w:eastAsia="zh-CN"/>
-        </w:rPr>
-      </w:pPr>
-    </w:p>
-    <w:p>
-      <w:pPr>
-        <w:numPr>
-          <w:ilvl w:val="0"/>
-          <w:numId w:val="1"/>
-        </w:numPr>
-        <w:rPr>
-          <w:rFonts w:hint="eastAsia"/>
-          <w:lang w:val="en-US" w:eastAsia="zh-CN"/>
-        </w:rPr>
-      </w:pPr>
-      <w:r>
-        <w:rPr>
-          <w:rFonts w:hint="eastAsia"/>
-          <w:lang w:val="en-US" w:eastAsia="zh-CN"/>
-        </w:rPr>
-        <w:t>加入超声波模块，</w:t>
-      </w:r>
-      <w:bookmarkStart w:id="0" w:name="_GoBack"/>
-      <w:bookmarkEnd w:id="0"/>
-      <w:r>
-        <w:rPr>
-          <w:rFonts w:hint="eastAsia"/>
-          <w:lang w:val="en-US" w:eastAsia="zh-CN"/>
-        </w:rPr>
-        <w:t>修改程序然后重新导入开发板，在程序里加上超声波的处理，利用超声波来探测前方阻碍物的距离，如果探测到距离小于一定值则不再前进，优先右转，如果右转后仍然有障碍物，则仍然右转，直到前方没有障碍物为止，代码在附件里。</w:t>
-      </w:r>
-    </w:p>
-    <w:p>
-      <w:pPr>
         <w:widowControl w:val="0"/>
-        <w:numPr>
-          <w:numId w:val="0"/>
-        </w:numPr>
-        <w:jc w:val="both"/>
-        <w:rPr>
-          <w:rFonts w:hint="eastAsia"/>
-          <w:lang w:val="en-US" w:eastAsia="zh-CN"/>
-        </w:rPr>
-      </w:pPr>
-    </w:p>
-    <w:p>
-      <w:pPr>
-        <w:widowControl w:val="0"/>
-        <w:numPr>
-          <w:numId w:val="0"/>
-        </w:numPr>
-        <w:jc w:val="both"/>
-        <w:rPr>
-          <w:rFonts w:hint="eastAsia"/>
-          <w:b/>
-          <w:bCs/>
-          <w:sz w:val="24"/>
-          <w:szCs w:val="24"/>
-          <w:lang w:val="en-US" w:eastAsia="zh-CN"/>
-        </w:rPr>
-      </w:pPr>
-      <w:r>
-        <w:rPr>
-          <w:rFonts w:hint="eastAsia"/>
-          <w:b/>
-          <w:bCs/>
-          <w:sz w:val="24"/>
-          <w:szCs w:val="24"/>
-          <w:lang w:val="en-US" w:eastAsia="zh-CN"/>
-        </w:rPr>
-        <w:t>遇到的主要问题：</w:t>
-      </w:r>
-    </w:p>
-    <w:p>
-      <w:pPr>
-        <w:widowControl w:val="0"/>
-        <w:numPr>
-          <w:numId w:val="0"/>
-        </w:numPr>
-        <w:jc w:val="both"/>
-        <w:rPr>
-          <w:rFonts w:hint="default"/>
-          <w:lang w:val="en-US" w:eastAsia="zh-CN"/>
-        </w:rPr>
-      </w:pPr>
-      <w:r>
-        <w:rPr>
-          <w:rFonts w:hint="eastAsia"/>
-          <w:lang w:val="en-US" w:eastAsia="zh-CN"/>
-        </w:rPr>
-        <w:t>1，不知道超声波模块该如何编写代码，如何获得距离，通过百度了解其代码编写方式，将其加到程序里，根据需要进行修改和编写。</w:t>
-      </w:r>
-    </w:p>
-    <w:p>
-      <w:pPr>
-        <w:widowControl w:val="0"/>
-        <w:numPr>
-          <w:numId w:val="0"/>
-        </w:numPr>
-        <w:jc w:val="both"/>
-        <w:rPr>
-          <w:rFonts w:hint="eastAsia"/>
-          <w:lang w:val="en-US" w:eastAsia="zh-CN"/>
-        </w:rPr>
-      </w:pPr>
-    </w:p>
-    <w:p>
-      <w:pPr>
-        <w:widowControl w:val="0"/>
-        <w:numPr>
-          <w:numId w:val="0"/>
-        </w:numPr>
-        <w:jc w:val="both"/>
-        <w:rPr>
-          <w:rFonts w:hint="eastAsia"/>
-          <w:lang w:val="en-US" w:eastAsia="zh-CN"/>
-        </w:rPr>
-      </w:pPr>
-    </w:p>
-    <w:p>
-      <w:pPr>
         <w:numPr>
           <w:ilvl w:val="0"/>
           <w:numId w:val="0"/>
         </w:numPr>
-        <w:rPr>
-          <w:rFonts w:hint="eastAsia"/>
-          <w:lang w:val="en-US" w:eastAsia="zh-CN"/>
-        </w:rPr>
-      </w:pPr>
-    </w:p>
-    <w:p>
-      <w:pPr>
-        <w:numPr>
-          <w:ilvl w:val="0"/>
-          <w:numId w:val="0"/>
-        </w:numPr>
-        <w:rPr>
-          <w:rFonts w:hint="default"/>
+        <w:ind w:leftChars="0"/>
+        <w:jc w:val="both"/>
+        <w:rPr>
+          <w:rFonts w:hint="eastAsia"/>
+          <w:sz w:val="24"/>
+          <w:szCs w:val="24"/>
+          <w:lang w:val="en-US" w:eastAsia="zh-CN"/>
+        </w:rPr>
+      </w:pPr>
+    </w:p>
+    <w:p/>
+    <w:p>
+      <w:pPr>
+        <w:rPr>
+          <w:rFonts w:hint="default"/>
+          <w:b/>
+          <w:bCs/>
+          <w:sz w:val="24"/>
+          <w:szCs w:val="24"/>
+          <w:lang w:val="en-US" w:eastAsia="zh-CN"/>
+        </w:rPr>
+      </w:pPr>
+      <w:r>
+        <w:rPr>
+          <w:rFonts w:hint="eastAsia"/>
+          <w:b/>
+          <w:bCs/>
+          <w:sz w:val="28"/>
+          <w:szCs w:val="28"/>
+          <w:lang w:val="en-US" w:eastAsia="zh-CN"/>
+        </w:rPr>
+        <w:t>相关代码：</w:t>
+      </w:r>
+    </w:p>
+    <w:p>
+      <w:pPr>
+        <w:rPr>
+          <w:rFonts w:hint="default"/>
+          <w:sz w:val="24"/>
+          <w:szCs w:val="24"/>
+          <w:lang w:val="en-US" w:eastAsia="zh-CN"/>
+        </w:rPr>
+      </w:pPr>
+      <w:r>
+        <w:rPr>
+          <w:rFonts w:hint="default"/>
+          <w:sz w:val="24"/>
+          <w:szCs w:val="24"/>
+          <w:lang w:val="en-US" w:eastAsia="zh-CN"/>
+        </w:rPr>
+        <w:t>#define STOP      0</w:t>
+      </w:r>
+    </w:p>
+    <w:p>
+      <w:pPr>
+        <w:rPr>
+          <w:rFonts w:hint="default"/>
+          <w:sz w:val="24"/>
+          <w:szCs w:val="24"/>
+          <w:lang w:val="en-US" w:eastAsia="zh-CN"/>
+        </w:rPr>
+      </w:pPr>
+      <w:r>
+        <w:rPr>
+          <w:rFonts w:hint="default"/>
+          <w:sz w:val="24"/>
+          <w:szCs w:val="24"/>
+          <w:lang w:val="en-US" w:eastAsia="zh-CN"/>
+        </w:rPr>
+        <w:t>#define FORWARD   1</w:t>
+      </w:r>
+    </w:p>
+    <w:p>
+      <w:pPr>
+        <w:rPr>
+          <w:rFonts w:hint="default"/>
+          <w:sz w:val="24"/>
+          <w:szCs w:val="24"/>
+          <w:lang w:val="en-US" w:eastAsia="zh-CN"/>
+        </w:rPr>
+      </w:pPr>
+      <w:r>
+        <w:rPr>
+          <w:rFonts w:hint="default"/>
+          <w:sz w:val="24"/>
+          <w:szCs w:val="24"/>
+          <w:lang w:val="en-US" w:eastAsia="zh-CN"/>
+        </w:rPr>
+        <w:t>#define BACKWARD  2</w:t>
+      </w:r>
+    </w:p>
+    <w:p>
+      <w:pPr>
+        <w:rPr>
+          <w:rFonts w:hint="default"/>
+          <w:sz w:val="24"/>
+          <w:szCs w:val="24"/>
+          <w:lang w:val="en-US" w:eastAsia="zh-CN"/>
+        </w:rPr>
+      </w:pPr>
+      <w:r>
+        <w:rPr>
+          <w:rFonts w:hint="default"/>
+          <w:sz w:val="24"/>
+          <w:szCs w:val="24"/>
+          <w:lang w:val="en-US" w:eastAsia="zh-CN"/>
+        </w:rPr>
+        <w:t>#define TURNLEFT  3</w:t>
+      </w:r>
+    </w:p>
+    <w:p>
+      <w:pPr>
+        <w:rPr>
+          <w:rFonts w:hint="default"/>
+          <w:sz w:val="24"/>
+          <w:szCs w:val="24"/>
+          <w:lang w:val="en-US" w:eastAsia="zh-CN"/>
+        </w:rPr>
+      </w:pPr>
+      <w:r>
+        <w:rPr>
+          <w:rFonts w:hint="default"/>
+          <w:sz w:val="24"/>
+          <w:szCs w:val="24"/>
+          <w:lang w:val="en-US" w:eastAsia="zh-CN"/>
+        </w:rPr>
+        <w:t>#define TURNRIGHT 4</w:t>
+      </w:r>
+    </w:p>
+    <w:p>
+      <w:pPr>
+        <w:rPr>
+          <w:rFonts w:hint="default"/>
+          <w:sz w:val="24"/>
+          <w:szCs w:val="24"/>
+          <w:lang w:val="en-US" w:eastAsia="zh-CN"/>
+        </w:rPr>
+      </w:pPr>
+      <w:r>
+        <w:rPr>
+          <w:rFonts w:hint="default"/>
+          <w:sz w:val="24"/>
+          <w:szCs w:val="24"/>
+          <w:lang w:val="en-US" w:eastAsia="zh-CN"/>
+        </w:rPr>
+        <w:t>#define AUTO  5</w:t>
+      </w:r>
+    </w:p>
+    <w:p>
+      <w:pPr>
+        <w:rPr>
+          <w:rFonts w:hint="default"/>
+          <w:sz w:val="24"/>
+          <w:szCs w:val="24"/>
+          <w:lang w:val="en-US" w:eastAsia="zh-CN"/>
+        </w:rPr>
+      </w:pPr>
+    </w:p>
+    <w:p>
+      <w:pPr>
+        <w:rPr>
+          <w:rFonts w:hint="default"/>
+          <w:sz w:val="24"/>
+          <w:szCs w:val="24"/>
+          <w:lang w:val="en-US" w:eastAsia="zh-CN"/>
+        </w:rPr>
+      </w:pPr>
+      <w:r>
+        <w:rPr>
+          <w:rFonts w:hint="default"/>
+          <w:sz w:val="24"/>
+          <w:szCs w:val="24"/>
+          <w:lang w:val="en-US" w:eastAsia="zh-CN"/>
+        </w:rPr>
+        <w:t>int leftMotor1 = 6;</w:t>
+      </w:r>
+    </w:p>
+    <w:p>
+      <w:pPr>
+        <w:rPr>
+          <w:rFonts w:hint="default"/>
+          <w:sz w:val="24"/>
+          <w:szCs w:val="24"/>
+          <w:lang w:val="en-US" w:eastAsia="zh-CN"/>
+        </w:rPr>
+      </w:pPr>
+      <w:r>
+        <w:rPr>
+          <w:rFonts w:hint="default"/>
+          <w:sz w:val="24"/>
+          <w:szCs w:val="24"/>
+          <w:lang w:val="en-US" w:eastAsia="zh-CN"/>
+        </w:rPr>
+        <w:t>int leftMotor2 = 7;</w:t>
+      </w:r>
+    </w:p>
+    <w:p>
+      <w:pPr>
+        <w:rPr>
+          <w:rFonts w:hint="default"/>
+          <w:sz w:val="24"/>
+          <w:szCs w:val="24"/>
+          <w:lang w:val="en-US" w:eastAsia="zh-CN"/>
+        </w:rPr>
+      </w:pPr>
+      <w:r>
+        <w:rPr>
+          <w:rFonts w:hint="default"/>
+          <w:sz w:val="24"/>
+          <w:szCs w:val="24"/>
+          <w:lang w:val="en-US" w:eastAsia="zh-CN"/>
+        </w:rPr>
+        <w:t>int rightMotor1 = 8;</w:t>
+      </w:r>
+    </w:p>
+    <w:p>
+      <w:pPr>
+        <w:rPr>
+          <w:rFonts w:hint="default"/>
+          <w:sz w:val="24"/>
+          <w:szCs w:val="24"/>
+          <w:lang w:val="en-US" w:eastAsia="zh-CN"/>
+        </w:rPr>
+      </w:pPr>
+      <w:r>
+        <w:rPr>
+          <w:rFonts w:hint="default"/>
+          <w:sz w:val="24"/>
+          <w:szCs w:val="24"/>
+          <w:lang w:val="en-US" w:eastAsia="zh-CN"/>
+        </w:rPr>
+        <w:t>int rightMotor2 = 9;</w:t>
+      </w:r>
+    </w:p>
+    <w:p>
+      <w:pPr>
+        <w:rPr>
+          <w:rFonts w:hint="default"/>
+          <w:sz w:val="24"/>
+          <w:szCs w:val="24"/>
+          <w:lang w:val="en-US" w:eastAsia="zh-CN"/>
+        </w:rPr>
+      </w:pPr>
+    </w:p>
+    <w:p>
+      <w:pPr>
+        <w:rPr>
+          <w:rFonts w:hint="default"/>
+          <w:sz w:val="24"/>
+          <w:szCs w:val="24"/>
+          <w:lang w:val="en-US" w:eastAsia="zh-CN"/>
+        </w:rPr>
+      </w:pPr>
+      <w:r>
+        <w:rPr>
+          <w:rFonts w:hint="default"/>
+          <w:sz w:val="24"/>
+          <w:szCs w:val="24"/>
+          <w:lang w:val="en-US" w:eastAsia="zh-CN"/>
+        </w:rPr>
+        <w:t>int inputPin=11;   // 定义超声波信号接收接口</w:t>
+      </w:r>
+    </w:p>
+    <w:p>
+      <w:pPr>
+        <w:rPr>
+          <w:rFonts w:hint="default"/>
+          <w:sz w:val="24"/>
+          <w:szCs w:val="24"/>
+          <w:lang w:val="en-US" w:eastAsia="zh-CN"/>
+        </w:rPr>
+      </w:pPr>
+      <w:r>
+        <w:rPr>
+          <w:rFonts w:hint="default"/>
+          <w:sz w:val="24"/>
+          <w:szCs w:val="24"/>
+          <w:lang w:val="en-US" w:eastAsia="zh-CN"/>
+        </w:rPr>
+        <w:t>int outputPin=12;  // 定义超声波信号发出接口</w:t>
+      </w:r>
+    </w:p>
+    <w:p>
+      <w:pPr>
+        <w:rPr>
+          <w:rFonts w:hint="default"/>
+          <w:sz w:val="24"/>
+          <w:szCs w:val="24"/>
+          <w:lang w:val="en-US" w:eastAsia="zh-CN"/>
+        </w:rPr>
+      </w:pPr>
+    </w:p>
+    <w:p>
+      <w:pPr>
+        <w:rPr>
+          <w:rFonts w:hint="default"/>
+          <w:sz w:val="24"/>
+          <w:szCs w:val="24"/>
+          <w:lang w:val="en-US" w:eastAsia="zh-CN"/>
+        </w:rPr>
+      </w:pPr>
+      <w:r>
+        <w:rPr>
+          <w:rFonts w:hint="default"/>
+          <w:sz w:val="24"/>
+          <w:szCs w:val="24"/>
+          <w:lang w:val="en-US" w:eastAsia="zh-CN"/>
+        </w:rPr>
+        <w:t>int isauto = 0;</w:t>
+      </w:r>
+    </w:p>
+    <w:p>
+      <w:pPr>
+        <w:rPr>
+          <w:rFonts w:hint="default"/>
+          <w:sz w:val="24"/>
+          <w:szCs w:val="24"/>
+          <w:lang w:val="en-US" w:eastAsia="zh-CN"/>
+        </w:rPr>
+      </w:pPr>
+      <w:r>
+        <w:rPr>
+          <w:rFonts w:hint="default"/>
+          <w:sz w:val="24"/>
+          <w:szCs w:val="24"/>
+          <w:lang w:val="en-US" w:eastAsia="zh-CN"/>
+        </w:rPr>
+        <w:t>void setup() {</w:t>
+      </w:r>
+    </w:p>
+    <w:p>
+      <w:pPr>
+        <w:rPr>
+          <w:rFonts w:hint="default"/>
+          <w:sz w:val="24"/>
+          <w:szCs w:val="24"/>
+          <w:lang w:val="en-US" w:eastAsia="zh-CN"/>
+        </w:rPr>
+      </w:pPr>
+      <w:r>
+        <w:rPr>
+          <w:rFonts w:hint="default"/>
+          <w:sz w:val="24"/>
+          <w:szCs w:val="24"/>
+          <w:lang w:val="en-US" w:eastAsia="zh-CN"/>
+        </w:rPr>
+        <w:t xml:space="preserve">  // put your setup code here, to run once:</w:t>
+      </w:r>
+    </w:p>
+    <w:p>
+      <w:pPr>
+        <w:rPr>
+          <w:rFonts w:hint="default"/>
+          <w:sz w:val="24"/>
+          <w:szCs w:val="24"/>
+          <w:lang w:val="en-US" w:eastAsia="zh-CN"/>
+        </w:rPr>
+      </w:pPr>
+      <w:r>
+        <w:rPr>
+          <w:rFonts w:hint="default"/>
+          <w:sz w:val="24"/>
+          <w:szCs w:val="24"/>
+          <w:lang w:val="en-US" w:eastAsia="zh-CN"/>
+        </w:rPr>
+        <w:t xml:space="preserve">  //串口初始化</w:t>
+      </w:r>
+    </w:p>
+    <w:p>
+      <w:pPr>
+        <w:rPr>
+          <w:rFonts w:hint="default"/>
+          <w:sz w:val="24"/>
+          <w:szCs w:val="24"/>
+          <w:lang w:val="en-US" w:eastAsia="zh-CN"/>
+        </w:rPr>
+      </w:pPr>
+      <w:r>
+        <w:rPr>
+          <w:rFonts w:hint="default"/>
+          <w:sz w:val="24"/>
+          <w:szCs w:val="24"/>
+          <w:lang w:val="en-US" w:eastAsia="zh-CN"/>
+        </w:rPr>
+        <w:t xml:space="preserve">  Serial.begin(9600); </w:t>
+      </w:r>
+    </w:p>
+    <w:p>
+      <w:pPr>
+        <w:rPr>
+          <w:rFonts w:hint="default"/>
+          <w:sz w:val="24"/>
+          <w:szCs w:val="24"/>
+          <w:lang w:val="en-US" w:eastAsia="zh-CN"/>
+        </w:rPr>
+      </w:pPr>
+      <w:r>
+        <w:rPr>
+          <w:rFonts w:hint="default"/>
+          <w:sz w:val="24"/>
+          <w:szCs w:val="24"/>
+          <w:lang w:val="en-US" w:eastAsia="zh-CN"/>
+        </w:rPr>
+        <w:t xml:space="preserve">  //测速引脚初始化</w:t>
+      </w:r>
+    </w:p>
+    <w:p>
+      <w:pPr>
+        <w:rPr>
+          <w:rFonts w:hint="default"/>
+          <w:sz w:val="24"/>
+          <w:szCs w:val="24"/>
+          <w:lang w:val="en-US" w:eastAsia="zh-CN"/>
+        </w:rPr>
+      </w:pPr>
+      <w:r>
+        <w:rPr>
+          <w:rFonts w:hint="default"/>
+          <w:sz w:val="24"/>
+          <w:szCs w:val="24"/>
+          <w:lang w:val="en-US" w:eastAsia="zh-CN"/>
+        </w:rPr>
+        <w:t xml:space="preserve">  pinMode(leftMotor1, OUTPUT);</w:t>
+      </w:r>
+    </w:p>
+    <w:p>
+      <w:pPr>
+        <w:rPr>
+          <w:rFonts w:hint="default"/>
+          <w:sz w:val="24"/>
+          <w:szCs w:val="24"/>
+          <w:lang w:val="en-US" w:eastAsia="zh-CN"/>
+        </w:rPr>
+      </w:pPr>
+      <w:r>
+        <w:rPr>
+          <w:rFonts w:hint="default"/>
+          <w:sz w:val="24"/>
+          <w:szCs w:val="24"/>
+          <w:lang w:val="en-US" w:eastAsia="zh-CN"/>
+        </w:rPr>
+        <w:t xml:space="preserve">  pinMode(leftMotor2, OUTPUT);</w:t>
+      </w:r>
+    </w:p>
+    <w:p>
+      <w:pPr>
+        <w:rPr>
+          <w:rFonts w:hint="default"/>
+          <w:sz w:val="24"/>
+          <w:szCs w:val="24"/>
+          <w:lang w:val="en-US" w:eastAsia="zh-CN"/>
+        </w:rPr>
+      </w:pPr>
+      <w:r>
+        <w:rPr>
+          <w:rFonts w:hint="default"/>
+          <w:sz w:val="24"/>
+          <w:szCs w:val="24"/>
+          <w:lang w:val="en-US" w:eastAsia="zh-CN"/>
+        </w:rPr>
+        <w:t xml:space="preserve">  pinMode(rightMotor1, OUTPUT);</w:t>
+      </w:r>
+    </w:p>
+    <w:p>
+      <w:pPr>
+        <w:rPr>
+          <w:rFonts w:hint="default"/>
+          <w:sz w:val="24"/>
+          <w:szCs w:val="24"/>
+          <w:lang w:val="en-US" w:eastAsia="zh-CN"/>
+        </w:rPr>
+      </w:pPr>
+      <w:r>
+        <w:rPr>
+          <w:rFonts w:hint="default"/>
+          <w:sz w:val="24"/>
+          <w:szCs w:val="24"/>
+          <w:lang w:val="en-US" w:eastAsia="zh-CN"/>
+        </w:rPr>
+        <w:t xml:space="preserve">  pinMode(rightMotor2, OUTPUT);</w:t>
+      </w:r>
+    </w:p>
+    <w:p>
+      <w:pPr>
+        <w:rPr>
+          <w:rFonts w:hint="default"/>
+          <w:sz w:val="24"/>
+          <w:szCs w:val="24"/>
+          <w:lang w:val="en-US" w:eastAsia="zh-CN"/>
+        </w:rPr>
+      </w:pPr>
+      <w:r>
+        <w:rPr>
+          <w:rFonts w:hint="default"/>
+          <w:sz w:val="24"/>
+          <w:szCs w:val="24"/>
+          <w:lang w:val="en-US" w:eastAsia="zh-CN"/>
+        </w:rPr>
+        <w:t xml:space="preserve">  //超声波控制引脚初始化</w:t>
+      </w:r>
+    </w:p>
+    <w:p>
+      <w:pPr>
+        <w:rPr>
+          <w:rFonts w:hint="default"/>
+          <w:sz w:val="24"/>
+          <w:szCs w:val="24"/>
+          <w:lang w:val="en-US" w:eastAsia="zh-CN"/>
+        </w:rPr>
+      </w:pPr>
+      <w:r>
+        <w:rPr>
+          <w:rFonts w:hint="default"/>
+          <w:sz w:val="24"/>
+          <w:szCs w:val="24"/>
+          <w:lang w:val="en-US" w:eastAsia="zh-CN"/>
+        </w:rPr>
+        <w:t xml:space="preserve">  pinMode(inputPin, INPUT);</w:t>
+      </w:r>
+    </w:p>
+    <w:p>
+      <w:pPr>
+        <w:rPr>
+          <w:rFonts w:hint="default"/>
+          <w:sz w:val="24"/>
+          <w:szCs w:val="24"/>
+          <w:lang w:val="en-US" w:eastAsia="zh-CN"/>
+        </w:rPr>
+      </w:pPr>
+      <w:r>
+        <w:rPr>
+          <w:rFonts w:hint="default"/>
+          <w:sz w:val="24"/>
+          <w:szCs w:val="24"/>
+          <w:lang w:val="en-US" w:eastAsia="zh-CN"/>
+        </w:rPr>
+        <w:t xml:space="preserve">  pinMode(outputPin, OUTPUT);</w:t>
+      </w:r>
+    </w:p>
+    <w:p>
+      <w:pPr>
+        <w:rPr>
+          <w:rFonts w:hint="default"/>
+          <w:sz w:val="24"/>
+          <w:szCs w:val="24"/>
+          <w:lang w:val="en-US" w:eastAsia="zh-CN"/>
+        </w:rPr>
+      </w:pPr>
+      <w:r>
+        <w:rPr>
+          <w:rFonts w:hint="default"/>
+          <w:sz w:val="24"/>
+          <w:szCs w:val="24"/>
+          <w:lang w:val="en-US" w:eastAsia="zh-CN"/>
+        </w:rPr>
+        <w:t>}</w:t>
+      </w:r>
+    </w:p>
+    <w:p>
+      <w:pPr>
+        <w:rPr>
+          <w:rFonts w:hint="default"/>
+          <w:sz w:val="24"/>
+          <w:szCs w:val="24"/>
+          <w:lang w:val="en-US" w:eastAsia="zh-CN"/>
+        </w:rPr>
+      </w:pPr>
+    </w:p>
+    <w:p>
+      <w:pPr>
+        <w:rPr>
+          <w:rFonts w:hint="default"/>
+          <w:sz w:val="24"/>
+          <w:szCs w:val="24"/>
+          <w:lang w:val="en-US" w:eastAsia="zh-CN"/>
+        </w:rPr>
+      </w:pPr>
+      <w:r>
+        <w:rPr>
+          <w:rFonts w:hint="default"/>
+          <w:sz w:val="24"/>
+          <w:szCs w:val="24"/>
+          <w:lang w:val="en-US" w:eastAsia="zh-CN"/>
+        </w:rPr>
+        <w:t>void loop() {</w:t>
+      </w:r>
+    </w:p>
+    <w:p>
+      <w:pPr>
+        <w:rPr>
+          <w:rFonts w:hint="default"/>
+          <w:sz w:val="24"/>
+          <w:szCs w:val="24"/>
+          <w:lang w:val="en-US" w:eastAsia="zh-CN"/>
+        </w:rPr>
+      </w:pPr>
+      <w:r>
+        <w:rPr>
+          <w:rFonts w:hint="default"/>
+          <w:sz w:val="24"/>
+          <w:szCs w:val="24"/>
+          <w:lang w:val="en-US" w:eastAsia="zh-CN"/>
+        </w:rPr>
+        <w:t xml:space="preserve">  // put your main code here, to run repeatedly:</w:t>
+      </w:r>
+    </w:p>
+    <w:p>
+      <w:pPr>
+        <w:rPr>
+          <w:rFonts w:hint="default"/>
+          <w:sz w:val="24"/>
+          <w:szCs w:val="24"/>
+          <w:lang w:val="en-US" w:eastAsia="zh-CN"/>
+        </w:rPr>
+      </w:pPr>
+      <w:r>
+        <w:rPr>
+          <w:rFonts w:hint="default"/>
+          <w:sz w:val="24"/>
+          <w:szCs w:val="24"/>
+          <w:lang w:val="en-US" w:eastAsia="zh-CN"/>
+        </w:rPr>
+        <w:t xml:space="preserve">  //if(Serial.available()&gt;0)</w:t>
+      </w:r>
+    </w:p>
+    <w:p>
+      <w:pPr>
+        <w:rPr>
+          <w:rFonts w:hint="default"/>
+          <w:sz w:val="24"/>
+          <w:szCs w:val="24"/>
+          <w:lang w:val="en-US" w:eastAsia="zh-CN"/>
+        </w:rPr>
+      </w:pPr>
+      <w:r>
+        <w:rPr>
+          <w:rFonts w:hint="default"/>
+          <w:sz w:val="24"/>
+          <w:szCs w:val="24"/>
+          <w:lang w:val="en-US" w:eastAsia="zh-CN"/>
+        </w:rPr>
+        <w:t xml:space="preserve">  //{</w:t>
+      </w:r>
+    </w:p>
+    <w:p>
+      <w:pPr>
+        <w:rPr>
+          <w:rFonts w:hint="default"/>
+          <w:sz w:val="24"/>
+          <w:szCs w:val="24"/>
+          <w:lang w:val="en-US" w:eastAsia="zh-CN"/>
+        </w:rPr>
+      </w:pPr>
+      <w:r>
+        <w:rPr>
+          <w:rFonts w:hint="default"/>
+          <w:sz w:val="24"/>
+          <w:szCs w:val="24"/>
+          <w:lang w:val="en-US" w:eastAsia="zh-CN"/>
+        </w:rPr>
+        <w:t xml:space="preserve">    </w:t>
+      </w:r>
+    </w:p>
+    <w:p>
+      <w:pPr>
+        <w:rPr>
+          <w:rFonts w:hint="default"/>
+          <w:sz w:val="24"/>
+          <w:szCs w:val="24"/>
+          <w:lang w:val="en-US" w:eastAsia="zh-CN"/>
+        </w:rPr>
+      </w:pPr>
+      <w:r>
+        <w:rPr>
+          <w:rFonts w:hint="default"/>
+          <w:sz w:val="24"/>
+          <w:szCs w:val="24"/>
+          <w:lang w:val="en-US" w:eastAsia="zh-CN"/>
+        </w:rPr>
+        <w:t xml:space="preserve">    //char cmd = Serial.read();//读取蓝牙模块发送到串口的数据</w:t>
+      </w:r>
+    </w:p>
+    <w:p>
+      <w:pPr>
+        <w:rPr>
+          <w:rFonts w:hint="default"/>
+          <w:sz w:val="24"/>
+          <w:szCs w:val="24"/>
+          <w:lang w:val="en-US" w:eastAsia="zh-CN"/>
+        </w:rPr>
+      </w:pPr>
+      <w:r>
+        <w:rPr>
+          <w:rFonts w:hint="default"/>
+          <w:sz w:val="24"/>
+          <w:szCs w:val="24"/>
+          <w:lang w:val="en-US" w:eastAsia="zh-CN"/>
+        </w:rPr>
+        <w:t xml:space="preserve">  </w:t>
+      </w:r>
+    </w:p>
+    <w:p>
+      <w:pPr>
+        <w:rPr>
+          <w:rFonts w:hint="default"/>
+          <w:sz w:val="24"/>
+          <w:szCs w:val="24"/>
+          <w:lang w:val="en-US" w:eastAsia="zh-CN"/>
+        </w:rPr>
+      </w:pPr>
+      <w:r>
+        <w:rPr>
+          <w:rFonts w:hint="default"/>
+          <w:sz w:val="24"/>
+          <w:szCs w:val="24"/>
+          <w:lang w:val="en-US" w:eastAsia="zh-CN"/>
+        </w:rPr>
+        <w:t xml:space="preserve">    //Serial.print(cmd);</w:t>
+      </w:r>
+    </w:p>
+    <w:p>
+      <w:pPr>
+        <w:rPr>
+          <w:rFonts w:hint="default"/>
+          <w:sz w:val="24"/>
+          <w:szCs w:val="24"/>
+          <w:lang w:val="en-US" w:eastAsia="zh-CN"/>
+        </w:rPr>
+      </w:pPr>
+      <w:r>
+        <w:rPr>
+          <w:rFonts w:hint="default"/>
+          <w:sz w:val="24"/>
+          <w:szCs w:val="24"/>
+          <w:lang w:val="en-US" w:eastAsia="zh-CN"/>
+        </w:rPr>
+        <w:t xml:space="preserve">   // motorRun(cmd);</w:t>
+      </w:r>
+    </w:p>
+    <w:p>
+      <w:pPr>
+        <w:rPr>
+          <w:rFonts w:hint="default"/>
+          <w:sz w:val="24"/>
+          <w:szCs w:val="24"/>
+          <w:lang w:val="en-US" w:eastAsia="zh-CN"/>
+        </w:rPr>
+      </w:pPr>
+      <w:r>
+        <w:rPr>
+          <w:rFonts w:hint="default"/>
+          <w:sz w:val="24"/>
+          <w:szCs w:val="24"/>
+          <w:lang w:val="en-US" w:eastAsia="zh-CN"/>
+        </w:rPr>
+        <w:t xml:space="preserve">      </w:t>
+      </w:r>
+    </w:p>
+    <w:p>
+      <w:pPr>
+        <w:rPr>
+          <w:rFonts w:hint="default"/>
+          <w:sz w:val="24"/>
+          <w:szCs w:val="24"/>
+          <w:lang w:val="en-US" w:eastAsia="zh-CN"/>
+        </w:rPr>
+      </w:pPr>
+      <w:r>
+        <w:rPr>
+          <w:rFonts w:hint="default"/>
+          <w:sz w:val="24"/>
+          <w:szCs w:val="24"/>
+          <w:lang w:val="en-US" w:eastAsia="zh-CN"/>
+        </w:rPr>
+        <w:t xml:space="preserve">  //}  </w:t>
+      </w:r>
+    </w:p>
+    <w:p>
+      <w:pPr>
+        <w:rPr>
+          <w:rFonts w:hint="default"/>
+          <w:sz w:val="24"/>
+          <w:szCs w:val="24"/>
+          <w:lang w:val="en-US" w:eastAsia="zh-CN"/>
+        </w:rPr>
+      </w:pPr>
+      <w:r>
+        <w:rPr>
+          <w:rFonts w:hint="default"/>
+          <w:sz w:val="24"/>
+          <w:szCs w:val="24"/>
+          <w:lang w:val="en-US" w:eastAsia="zh-CN"/>
+        </w:rPr>
+        <w:t xml:space="preserve">                                                                                                                                                                                                                    avoidance();</w:t>
+      </w:r>
+    </w:p>
+    <w:p>
+      <w:pPr>
+        <w:rPr>
+          <w:rFonts w:hint="default"/>
+          <w:sz w:val="24"/>
+          <w:szCs w:val="24"/>
+          <w:lang w:val="en-US" w:eastAsia="zh-CN"/>
+        </w:rPr>
+      </w:pPr>
+      <w:r>
+        <w:rPr>
+          <w:rFonts w:hint="default"/>
+          <w:sz w:val="24"/>
+          <w:szCs w:val="24"/>
+          <w:lang w:val="en-US" w:eastAsia="zh-CN"/>
+        </w:rPr>
+        <w:t>}</w:t>
+      </w:r>
+    </w:p>
+    <w:p>
+      <w:pPr>
+        <w:rPr>
+          <w:rFonts w:hint="default"/>
+          <w:sz w:val="24"/>
+          <w:szCs w:val="24"/>
+          <w:lang w:val="en-US" w:eastAsia="zh-CN"/>
+        </w:rPr>
+      </w:pPr>
+      <w:r>
+        <w:rPr>
+          <w:rFonts w:hint="default"/>
+          <w:sz w:val="24"/>
+          <w:szCs w:val="24"/>
+          <w:lang w:val="en-US" w:eastAsia="zh-CN"/>
+        </w:rPr>
+        <w:t>void motorRun(int cmd)</w:t>
+      </w:r>
+    </w:p>
+    <w:p>
+      <w:pPr>
+        <w:rPr>
+          <w:rFonts w:hint="default"/>
+          <w:sz w:val="24"/>
+          <w:szCs w:val="24"/>
+          <w:lang w:val="en-US" w:eastAsia="zh-CN"/>
+        </w:rPr>
+      </w:pPr>
+      <w:r>
+        <w:rPr>
+          <w:rFonts w:hint="default"/>
+          <w:sz w:val="24"/>
+          <w:szCs w:val="24"/>
+          <w:lang w:val="en-US" w:eastAsia="zh-CN"/>
+        </w:rPr>
+        <w:t>{</w:t>
+      </w:r>
+    </w:p>
+    <w:p>
+      <w:pPr>
+        <w:rPr>
+          <w:rFonts w:hint="default"/>
+          <w:sz w:val="24"/>
+          <w:szCs w:val="24"/>
+          <w:lang w:val="en-US" w:eastAsia="zh-CN"/>
+        </w:rPr>
+      </w:pPr>
+      <w:r>
+        <w:rPr>
+          <w:rFonts w:hint="default"/>
+          <w:sz w:val="24"/>
+          <w:szCs w:val="24"/>
+          <w:lang w:val="en-US" w:eastAsia="zh-CN"/>
+        </w:rPr>
+        <w:t xml:space="preserve">  switch(cmd){</w:t>
+      </w:r>
+    </w:p>
+    <w:p>
+      <w:pPr>
+        <w:rPr>
+          <w:rFonts w:hint="default"/>
+          <w:sz w:val="24"/>
+          <w:szCs w:val="24"/>
+          <w:lang w:val="en-US" w:eastAsia="zh-CN"/>
+        </w:rPr>
+      </w:pPr>
+      <w:r>
+        <w:rPr>
+          <w:rFonts w:hint="default"/>
+          <w:sz w:val="24"/>
+          <w:szCs w:val="24"/>
+          <w:lang w:val="en-US" w:eastAsia="zh-CN"/>
+        </w:rPr>
+        <w:t xml:space="preserve">    case AUTO:</w:t>
+      </w:r>
+    </w:p>
+    <w:p>
+      <w:pPr>
+        <w:rPr>
+          <w:rFonts w:hint="default"/>
+          <w:sz w:val="24"/>
+          <w:szCs w:val="24"/>
+          <w:lang w:val="en-US" w:eastAsia="zh-CN"/>
+        </w:rPr>
+      </w:pPr>
+      <w:r>
+        <w:rPr>
+          <w:rFonts w:hint="default"/>
+          <w:sz w:val="24"/>
+          <w:szCs w:val="24"/>
+          <w:lang w:val="en-US" w:eastAsia="zh-CN"/>
+        </w:rPr>
+        <w:t xml:space="preserve">      Serial.println("AUTO"); //输出状态</w:t>
+      </w:r>
+    </w:p>
+    <w:p>
+      <w:pPr>
+        <w:rPr>
+          <w:rFonts w:hint="default"/>
+          <w:sz w:val="24"/>
+          <w:szCs w:val="24"/>
+          <w:lang w:val="en-US" w:eastAsia="zh-CN"/>
+        </w:rPr>
+      </w:pPr>
+      <w:r>
+        <w:rPr>
+          <w:rFonts w:hint="default"/>
+          <w:sz w:val="24"/>
+          <w:szCs w:val="24"/>
+          <w:lang w:val="en-US" w:eastAsia="zh-CN"/>
+        </w:rPr>
+        <w:t xml:space="preserve">      isauto = 1;</w:t>
+      </w:r>
+    </w:p>
+    <w:p>
+      <w:pPr>
+        <w:rPr>
+          <w:rFonts w:hint="default"/>
+          <w:sz w:val="24"/>
+          <w:szCs w:val="24"/>
+          <w:lang w:val="en-US" w:eastAsia="zh-CN"/>
+        </w:rPr>
+      </w:pPr>
+      <w:r>
+        <w:rPr>
+          <w:rFonts w:hint="default"/>
+          <w:sz w:val="24"/>
+          <w:szCs w:val="24"/>
+          <w:lang w:val="en-US" w:eastAsia="zh-CN"/>
+        </w:rPr>
+        <w:t xml:space="preserve">      avoidance();</w:t>
+      </w:r>
+    </w:p>
+    <w:p>
+      <w:pPr>
+        <w:rPr>
+          <w:rFonts w:hint="default"/>
+          <w:sz w:val="24"/>
+          <w:szCs w:val="24"/>
+          <w:lang w:val="en-US" w:eastAsia="zh-CN"/>
+        </w:rPr>
+      </w:pPr>
+      <w:r>
+        <w:rPr>
+          <w:rFonts w:hint="default"/>
+          <w:sz w:val="24"/>
+          <w:szCs w:val="24"/>
+          <w:lang w:val="en-US" w:eastAsia="zh-CN"/>
+        </w:rPr>
+        <w:t xml:space="preserve">      break;</w:t>
+      </w:r>
+    </w:p>
+    <w:p>
+      <w:pPr>
+        <w:rPr>
+          <w:rFonts w:hint="default"/>
+          <w:sz w:val="24"/>
+          <w:szCs w:val="24"/>
+          <w:lang w:val="en-US" w:eastAsia="zh-CN"/>
+        </w:rPr>
+      </w:pPr>
+      <w:r>
+        <w:rPr>
+          <w:rFonts w:hint="default"/>
+          <w:sz w:val="24"/>
+          <w:szCs w:val="24"/>
+          <w:lang w:val="en-US" w:eastAsia="zh-CN"/>
+        </w:rPr>
+        <w:t xml:space="preserve">      </w:t>
+      </w:r>
+    </w:p>
+    <w:p>
+      <w:pPr>
+        <w:rPr>
+          <w:rFonts w:hint="default"/>
+          <w:sz w:val="24"/>
+          <w:szCs w:val="24"/>
+          <w:lang w:val="en-US" w:eastAsia="zh-CN"/>
+        </w:rPr>
+      </w:pPr>
+      <w:r>
+        <w:rPr>
+          <w:rFonts w:hint="default"/>
+          <w:sz w:val="24"/>
+          <w:szCs w:val="24"/>
+          <w:lang w:val="en-US" w:eastAsia="zh-CN"/>
+        </w:rPr>
+        <w:t xml:space="preserve">    case FORWARD:</w:t>
+      </w:r>
+    </w:p>
+    <w:p>
+      <w:pPr>
+        <w:rPr>
+          <w:rFonts w:hint="default"/>
+          <w:sz w:val="24"/>
+          <w:szCs w:val="24"/>
+          <w:lang w:val="en-US" w:eastAsia="zh-CN"/>
+        </w:rPr>
+      </w:pPr>
+      <w:r>
+        <w:rPr>
+          <w:rFonts w:hint="default"/>
+          <w:sz w:val="24"/>
+          <w:szCs w:val="24"/>
+          <w:lang w:val="en-US" w:eastAsia="zh-CN"/>
+        </w:rPr>
+        <w:t xml:space="preserve">      Serial.println("FORWARD"); //输出状态</w:t>
+      </w:r>
+    </w:p>
+    <w:p>
+      <w:pPr>
+        <w:rPr>
+          <w:rFonts w:hint="default"/>
+          <w:sz w:val="24"/>
+          <w:szCs w:val="24"/>
+          <w:lang w:val="en-US" w:eastAsia="zh-CN"/>
+        </w:rPr>
+      </w:pPr>
+      <w:r>
+        <w:rPr>
+          <w:rFonts w:hint="default"/>
+          <w:sz w:val="24"/>
+          <w:szCs w:val="24"/>
+          <w:lang w:val="en-US" w:eastAsia="zh-CN"/>
+        </w:rPr>
+        <w:t xml:space="preserve">      isauto = 0;</w:t>
+      </w:r>
+    </w:p>
+    <w:p>
+      <w:pPr>
+        <w:rPr>
+          <w:rFonts w:hint="default"/>
+          <w:sz w:val="24"/>
+          <w:szCs w:val="24"/>
+          <w:lang w:val="en-US" w:eastAsia="zh-CN"/>
+        </w:rPr>
+      </w:pPr>
+      <w:r>
+        <w:rPr>
+          <w:rFonts w:hint="default"/>
+          <w:sz w:val="24"/>
+          <w:szCs w:val="24"/>
+          <w:lang w:val="en-US" w:eastAsia="zh-CN"/>
+        </w:rPr>
+        <w:t xml:space="preserve">      digitalWrite(leftMotor1, HIGH);</w:t>
+      </w:r>
+    </w:p>
+    <w:p>
+      <w:pPr>
+        <w:rPr>
+          <w:rFonts w:hint="default"/>
+          <w:sz w:val="24"/>
+          <w:szCs w:val="24"/>
+          <w:lang w:val="en-US" w:eastAsia="zh-CN"/>
+        </w:rPr>
+      </w:pPr>
+      <w:r>
+        <w:rPr>
+          <w:rFonts w:hint="default"/>
+          <w:sz w:val="24"/>
+          <w:szCs w:val="24"/>
+          <w:lang w:val="en-US" w:eastAsia="zh-CN"/>
+        </w:rPr>
+        <w:t xml:space="preserve">      digitalWrite(leftMotor2, LOW);</w:t>
+      </w:r>
+    </w:p>
+    <w:p>
+      <w:pPr>
+        <w:rPr>
+          <w:rFonts w:hint="default"/>
+          <w:sz w:val="24"/>
+          <w:szCs w:val="24"/>
+          <w:lang w:val="en-US" w:eastAsia="zh-CN"/>
+        </w:rPr>
+      </w:pPr>
+      <w:r>
+        <w:rPr>
+          <w:rFonts w:hint="default"/>
+          <w:sz w:val="24"/>
+          <w:szCs w:val="24"/>
+          <w:lang w:val="en-US" w:eastAsia="zh-CN"/>
+        </w:rPr>
+        <w:t xml:space="preserve">      digitalWrite(rightMotor1, HIGH);</w:t>
+      </w:r>
+    </w:p>
+    <w:p>
+      <w:pPr>
+        <w:rPr>
+          <w:rFonts w:hint="default"/>
+          <w:sz w:val="24"/>
+          <w:szCs w:val="24"/>
+          <w:lang w:val="en-US" w:eastAsia="zh-CN"/>
+        </w:rPr>
+      </w:pPr>
+      <w:r>
+        <w:rPr>
+          <w:rFonts w:hint="default"/>
+          <w:sz w:val="24"/>
+          <w:szCs w:val="24"/>
+          <w:lang w:val="en-US" w:eastAsia="zh-CN"/>
+        </w:rPr>
+        <w:t xml:space="preserve">      digitalWrite(rightMotor2, LOW);</w:t>
+      </w:r>
+    </w:p>
+    <w:p>
+      <w:pPr>
+        <w:rPr>
+          <w:rFonts w:hint="default"/>
+          <w:sz w:val="24"/>
+          <w:szCs w:val="24"/>
+          <w:lang w:val="en-US" w:eastAsia="zh-CN"/>
+        </w:rPr>
+      </w:pPr>
+      <w:r>
+        <w:rPr>
+          <w:rFonts w:hint="default"/>
+          <w:sz w:val="24"/>
+          <w:szCs w:val="24"/>
+          <w:lang w:val="en-US" w:eastAsia="zh-CN"/>
+        </w:rPr>
+        <w:t xml:space="preserve">      break;</w:t>
+      </w:r>
+    </w:p>
+    <w:p>
+      <w:pPr>
+        <w:rPr>
+          <w:rFonts w:hint="default"/>
+          <w:sz w:val="24"/>
+          <w:szCs w:val="24"/>
+          <w:lang w:val="en-US" w:eastAsia="zh-CN"/>
+        </w:rPr>
+      </w:pPr>
+      <w:r>
+        <w:rPr>
+          <w:rFonts w:hint="default"/>
+          <w:sz w:val="24"/>
+          <w:szCs w:val="24"/>
+          <w:lang w:val="en-US" w:eastAsia="zh-CN"/>
+        </w:rPr>
+        <w:t xml:space="preserve">     case BACKWARD:</w:t>
+      </w:r>
+    </w:p>
+    <w:p>
+      <w:pPr>
+        <w:rPr>
+          <w:rFonts w:hint="default"/>
+          <w:sz w:val="24"/>
+          <w:szCs w:val="24"/>
+          <w:lang w:val="en-US" w:eastAsia="zh-CN"/>
+        </w:rPr>
+      </w:pPr>
+      <w:r>
+        <w:rPr>
+          <w:rFonts w:hint="default"/>
+          <w:sz w:val="24"/>
+          <w:szCs w:val="24"/>
+          <w:lang w:val="en-US" w:eastAsia="zh-CN"/>
+        </w:rPr>
+        <w:t xml:space="preserve">      Serial.println("BACKWARD"); //输出状态</w:t>
+      </w:r>
+    </w:p>
+    <w:p>
+      <w:pPr>
+        <w:rPr>
+          <w:rFonts w:hint="default"/>
+          <w:sz w:val="24"/>
+          <w:szCs w:val="24"/>
+          <w:lang w:val="en-US" w:eastAsia="zh-CN"/>
+        </w:rPr>
+      </w:pPr>
+      <w:r>
+        <w:rPr>
+          <w:rFonts w:hint="default"/>
+          <w:sz w:val="24"/>
+          <w:szCs w:val="24"/>
+          <w:lang w:val="en-US" w:eastAsia="zh-CN"/>
+        </w:rPr>
+        <w:t xml:space="preserve">      isauto = 0;</w:t>
+      </w:r>
+    </w:p>
+    <w:p>
+      <w:pPr>
+        <w:rPr>
+          <w:rFonts w:hint="default"/>
+          <w:sz w:val="24"/>
+          <w:szCs w:val="24"/>
+          <w:lang w:val="en-US" w:eastAsia="zh-CN"/>
+        </w:rPr>
+      </w:pPr>
+      <w:r>
+        <w:rPr>
+          <w:rFonts w:hint="default"/>
+          <w:sz w:val="24"/>
+          <w:szCs w:val="24"/>
+          <w:lang w:val="en-US" w:eastAsia="zh-CN"/>
+        </w:rPr>
+        <w:t xml:space="preserve">      digitalWrite(leftMotor1, LOW);</w:t>
+      </w:r>
+    </w:p>
+    <w:p>
+      <w:pPr>
+        <w:rPr>
+          <w:rFonts w:hint="default"/>
+          <w:sz w:val="24"/>
+          <w:szCs w:val="24"/>
+          <w:lang w:val="en-US" w:eastAsia="zh-CN"/>
+        </w:rPr>
+      </w:pPr>
+      <w:r>
+        <w:rPr>
+          <w:rFonts w:hint="default"/>
+          <w:sz w:val="24"/>
+          <w:szCs w:val="24"/>
+          <w:lang w:val="en-US" w:eastAsia="zh-CN"/>
+        </w:rPr>
+        <w:t xml:space="preserve">      digitalWrite(leftMotor2, HIGH);</w:t>
+      </w:r>
+    </w:p>
+    <w:p>
+      <w:pPr>
+        <w:rPr>
+          <w:rFonts w:hint="default"/>
+          <w:sz w:val="24"/>
+          <w:szCs w:val="24"/>
+          <w:lang w:val="en-US" w:eastAsia="zh-CN"/>
+        </w:rPr>
+      </w:pPr>
+      <w:r>
+        <w:rPr>
+          <w:rFonts w:hint="default"/>
+          <w:sz w:val="24"/>
+          <w:szCs w:val="24"/>
+          <w:lang w:val="en-US" w:eastAsia="zh-CN"/>
+        </w:rPr>
+        <w:t xml:space="preserve">      digitalWrite(rightMotor1, LOW);</w:t>
+      </w:r>
+    </w:p>
+    <w:p>
+      <w:pPr>
+        <w:rPr>
+          <w:rFonts w:hint="default"/>
+          <w:sz w:val="24"/>
+          <w:szCs w:val="24"/>
+          <w:lang w:val="en-US" w:eastAsia="zh-CN"/>
+        </w:rPr>
+      </w:pPr>
+      <w:r>
+        <w:rPr>
+          <w:rFonts w:hint="default"/>
+          <w:sz w:val="24"/>
+          <w:szCs w:val="24"/>
+          <w:lang w:val="en-US" w:eastAsia="zh-CN"/>
+        </w:rPr>
+        <w:t xml:space="preserve">      digitalWrite(rightMotor2, HIGH);</w:t>
+      </w:r>
+    </w:p>
+    <w:p>
+      <w:pPr>
+        <w:rPr>
+          <w:rFonts w:hint="default"/>
+          <w:sz w:val="24"/>
+          <w:szCs w:val="24"/>
+          <w:lang w:val="en-US" w:eastAsia="zh-CN"/>
+        </w:rPr>
+      </w:pPr>
+      <w:r>
+        <w:rPr>
+          <w:rFonts w:hint="default"/>
+          <w:sz w:val="24"/>
+          <w:szCs w:val="24"/>
+          <w:lang w:val="en-US" w:eastAsia="zh-CN"/>
+        </w:rPr>
+        <w:t xml:space="preserve">      break;</w:t>
+      </w:r>
+    </w:p>
+    <w:p>
+      <w:pPr>
+        <w:rPr>
+          <w:rFonts w:hint="default"/>
+          <w:sz w:val="24"/>
+          <w:szCs w:val="24"/>
+          <w:lang w:val="en-US" w:eastAsia="zh-CN"/>
+        </w:rPr>
+      </w:pPr>
+      <w:r>
+        <w:rPr>
+          <w:rFonts w:hint="default"/>
+          <w:sz w:val="24"/>
+          <w:szCs w:val="24"/>
+          <w:lang w:val="en-US" w:eastAsia="zh-CN"/>
+        </w:rPr>
+        <w:t xml:space="preserve">     case TURNLEFT:</w:t>
+      </w:r>
+    </w:p>
+    <w:p>
+      <w:pPr>
+        <w:rPr>
+          <w:rFonts w:hint="default"/>
+          <w:sz w:val="24"/>
+          <w:szCs w:val="24"/>
+          <w:lang w:val="en-US" w:eastAsia="zh-CN"/>
+        </w:rPr>
+      </w:pPr>
+      <w:r>
+        <w:rPr>
+          <w:rFonts w:hint="default"/>
+          <w:sz w:val="24"/>
+          <w:szCs w:val="24"/>
+          <w:lang w:val="en-US" w:eastAsia="zh-CN"/>
+        </w:rPr>
+        <w:t xml:space="preserve">      Serial.println("TURN  LEFT"); //输出状态</w:t>
+      </w:r>
+    </w:p>
+    <w:p>
+      <w:pPr>
+        <w:rPr>
+          <w:rFonts w:hint="default"/>
+          <w:sz w:val="24"/>
+          <w:szCs w:val="24"/>
+          <w:lang w:val="en-US" w:eastAsia="zh-CN"/>
+        </w:rPr>
+      </w:pPr>
+      <w:r>
+        <w:rPr>
+          <w:rFonts w:hint="default"/>
+          <w:sz w:val="24"/>
+          <w:szCs w:val="24"/>
+          <w:lang w:val="en-US" w:eastAsia="zh-CN"/>
+        </w:rPr>
+        <w:t xml:space="preserve">      isauto = 0;</w:t>
+      </w:r>
+    </w:p>
+    <w:p>
+      <w:pPr>
+        <w:rPr>
+          <w:rFonts w:hint="default"/>
+          <w:sz w:val="24"/>
+          <w:szCs w:val="24"/>
+          <w:lang w:val="en-US" w:eastAsia="zh-CN"/>
+        </w:rPr>
+      </w:pPr>
+      <w:r>
+        <w:rPr>
+          <w:rFonts w:hint="default"/>
+          <w:sz w:val="24"/>
+          <w:szCs w:val="24"/>
+          <w:lang w:val="en-US" w:eastAsia="zh-CN"/>
+        </w:rPr>
+        <w:t xml:space="preserve">      digitalWrite(leftMotor1, HIGH);</w:t>
+      </w:r>
+    </w:p>
+    <w:p>
+      <w:pPr>
+        <w:rPr>
+          <w:rFonts w:hint="default"/>
+          <w:sz w:val="24"/>
+          <w:szCs w:val="24"/>
+          <w:lang w:val="en-US" w:eastAsia="zh-CN"/>
+        </w:rPr>
+      </w:pPr>
+      <w:r>
+        <w:rPr>
+          <w:rFonts w:hint="default"/>
+          <w:sz w:val="24"/>
+          <w:szCs w:val="24"/>
+          <w:lang w:val="en-US" w:eastAsia="zh-CN"/>
+        </w:rPr>
+        <w:t xml:space="preserve">      digitalWrite(leftMotor2, LOW);</w:t>
+      </w:r>
+    </w:p>
+    <w:p>
+      <w:pPr>
+        <w:rPr>
+          <w:rFonts w:hint="default"/>
+          <w:sz w:val="24"/>
+          <w:szCs w:val="24"/>
+          <w:lang w:val="en-US" w:eastAsia="zh-CN"/>
+        </w:rPr>
+      </w:pPr>
+      <w:r>
+        <w:rPr>
+          <w:rFonts w:hint="default"/>
+          <w:sz w:val="24"/>
+          <w:szCs w:val="24"/>
+          <w:lang w:val="en-US" w:eastAsia="zh-CN"/>
+        </w:rPr>
+        <w:t xml:space="preserve">      digitalWrite(rightMotor1, LOW);</w:t>
+      </w:r>
+    </w:p>
+    <w:p>
+      <w:pPr>
+        <w:rPr>
+          <w:rFonts w:hint="default"/>
+          <w:sz w:val="24"/>
+          <w:szCs w:val="24"/>
+          <w:lang w:val="en-US" w:eastAsia="zh-CN"/>
+        </w:rPr>
+      </w:pPr>
+      <w:r>
+        <w:rPr>
+          <w:rFonts w:hint="default"/>
+          <w:sz w:val="24"/>
+          <w:szCs w:val="24"/>
+          <w:lang w:val="en-US" w:eastAsia="zh-CN"/>
+        </w:rPr>
+        <w:t xml:space="preserve">      digitalWrite(rightMotor2, LOW);</w:t>
+      </w:r>
+    </w:p>
+    <w:p>
+      <w:pPr>
+        <w:rPr>
+          <w:rFonts w:hint="default"/>
+          <w:sz w:val="24"/>
+          <w:szCs w:val="24"/>
+          <w:lang w:val="en-US" w:eastAsia="zh-CN"/>
+        </w:rPr>
+      </w:pPr>
+      <w:r>
+        <w:rPr>
+          <w:rFonts w:hint="default"/>
+          <w:sz w:val="24"/>
+          <w:szCs w:val="24"/>
+          <w:lang w:val="en-US" w:eastAsia="zh-CN"/>
+        </w:rPr>
+        <w:t xml:space="preserve">      break;</w:t>
+      </w:r>
+    </w:p>
+    <w:p>
+      <w:pPr>
+        <w:rPr>
+          <w:rFonts w:hint="default"/>
+          <w:sz w:val="24"/>
+          <w:szCs w:val="24"/>
+          <w:lang w:val="en-US" w:eastAsia="zh-CN"/>
+        </w:rPr>
+      </w:pPr>
+      <w:r>
+        <w:rPr>
+          <w:rFonts w:hint="default"/>
+          <w:sz w:val="24"/>
+          <w:szCs w:val="24"/>
+          <w:lang w:val="en-US" w:eastAsia="zh-CN"/>
+        </w:rPr>
+        <w:t xml:space="preserve">     case TURNRIGHT:</w:t>
+      </w:r>
+    </w:p>
+    <w:p>
+      <w:pPr>
+        <w:rPr>
+          <w:rFonts w:hint="default"/>
+          <w:sz w:val="24"/>
+          <w:szCs w:val="24"/>
+          <w:lang w:val="en-US" w:eastAsia="zh-CN"/>
+        </w:rPr>
+      </w:pPr>
+      <w:r>
+        <w:rPr>
+          <w:rFonts w:hint="default"/>
+          <w:sz w:val="24"/>
+          <w:szCs w:val="24"/>
+          <w:lang w:val="en-US" w:eastAsia="zh-CN"/>
+        </w:rPr>
+        <w:t xml:space="preserve">      Serial.println("TURN  RIGHT"); //输出状态</w:t>
+      </w:r>
+    </w:p>
+    <w:p>
+      <w:pPr>
+        <w:rPr>
+          <w:rFonts w:hint="default"/>
+          <w:sz w:val="24"/>
+          <w:szCs w:val="24"/>
+          <w:lang w:val="en-US" w:eastAsia="zh-CN"/>
+        </w:rPr>
+      </w:pPr>
+      <w:r>
+        <w:rPr>
+          <w:rFonts w:hint="default"/>
+          <w:sz w:val="24"/>
+          <w:szCs w:val="24"/>
+          <w:lang w:val="en-US" w:eastAsia="zh-CN"/>
+        </w:rPr>
+        <w:t xml:space="preserve">      isauto = 0;</w:t>
+      </w:r>
+    </w:p>
+    <w:p>
+      <w:pPr>
+        <w:rPr>
+          <w:rFonts w:hint="default"/>
+          <w:sz w:val="24"/>
+          <w:szCs w:val="24"/>
+          <w:lang w:val="en-US" w:eastAsia="zh-CN"/>
+        </w:rPr>
+      </w:pPr>
+      <w:r>
+        <w:rPr>
+          <w:rFonts w:hint="default"/>
+          <w:sz w:val="24"/>
+          <w:szCs w:val="24"/>
+          <w:lang w:val="en-US" w:eastAsia="zh-CN"/>
+        </w:rPr>
+        <w:t xml:space="preserve">      digitalWrite(leftMotor1, LOW);</w:t>
+      </w:r>
+    </w:p>
+    <w:p>
+      <w:pPr>
+        <w:rPr>
+          <w:rFonts w:hint="default"/>
+          <w:sz w:val="24"/>
+          <w:szCs w:val="24"/>
+          <w:lang w:val="en-US" w:eastAsia="zh-CN"/>
+        </w:rPr>
+      </w:pPr>
+      <w:r>
+        <w:rPr>
+          <w:rFonts w:hint="default"/>
+          <w:sz w:val="24"/>
+          <w:szCs w:val="24"/>
+          <w:lang w:val="en-US" w:eastAsia="zh-CN"/>
+        </w:rPr>
+        <w:t xml:space="preserve">      digitalWrite(leftMotor2, LOW);</w:t>
+      </w:r>
+    </w:p>
+    <w:p>
+      <w:pPr>
+        <w:rPr>
+          <w:rFonts w:hint="default"/>
+          <w:sz w:val="24"/>
+          <w:szCs w:val="24"/>
+          <w:lang w:val="en-US" w:eastAsia="zh-CN"/>
+        </w:rPr>
+      </w:pPr>
+      <w:r>
+        <w:rPr>
+          <w:rFonts w:hint="default"/>
+          <w:sz w:val="24"/>
+          <w:szCs w:val="24"/>
+          <w:lang w:val="en-US" w:eastAsia="zh-CN"/>
+        </w:rPr>
+        <w:t xml:space="preserve">      digitalWrite(rightMotor1, HIGH);</w:t>
+      </w:r>
+    </w:p>
+    <w:p>
+      <w:pPr>
+        <w:rPr>
+          <w:rFonts w:hint="default"/>
+          <w:sz w:val="24"/>
+          <w:szCs w:val="24"/>
+          <w:lang w:val="en-US" w:eastAsia="zh-CN"/>
+        </w:rPr>
+      </w:pPr>
+      <w:r>
+        <w:rPr>
+          <w:rFonts w:hint="default"/>
+          <w:sz w:val="24"/>
+          <w:szCs w:val="24"/>
+          <w:lang w:val="en-US" w:eastAsia="zh-CN"/>
+        </w:rPr>
+        <w:t xml:space="preserve">      digitalWrite(rightMotor2, LOW);</w:t>
+      </w:r>
+    </w:p>
+    <w:p>
+      <w:pPr>
+        <w:rPr>
+          <w:rFonts w:hint="default"/>
+          <w:sz w:val="24"/>
+          <w:szCs w:val="24"/>
+          <w:lang w:val="en-US" w:eastAsia="zh-CN"/>
+        </w:rPr>
+      </w:pPr>
+      <w:r>
+        <w:rPr>
+          <w:rFonts w:hint="default"/>
+          <w:sz w:val="24"/>
+          <w:szCs w:val="24"/>
+          <w:lang w:val="en-US" w:eastAsia="zh-CN"/>
+        </w:rPr>
+        <w:t xml:space="preserve">      break;</w:t>
+      </w:r>
+    </w:p>
+    <w:p>
+      <w:pPr>
+        <w:rPr>
+          <w:rFonts w:hint="default"/>
+          <w:sz w:val="24"/>
+          <w:szCs w:val="24"/>
+          <w:lang w:val="en-US" w:eastAsia="zh-CN"/>
+        </w:rPr>
+      </w:pPr>
+      <w:r>
+        <w:rPr>
+          <w:rFonts w:hint="default"/>
+          <w:sz w:val="24"/>
+          <w:szCs w:val="24"/>
+          <w:lang w:val="en-US" w:eastAsia="zh-CN"/>
+        </w:rPr>
+        <w:t xml:space="preserve">     case STOP:</w:t>
+      </w:r>
+    </w:p>
+    <w:p>
+      <w:pPr>
+        <w:rPr>
+          <w:rFonts w:hint="default"/>
+          <w:sz w:val="24"/>
+          <w:szCs w:val="24"/>
+          <w:lang w:val="en-US" w:eastAsia="zh-CN"/>
+        </w:rPr>
+      </w:pPr>
+      <w:r>
+        <w:rPr>
+          <w:rFonts w:hint="default"/>
+          <w:sz w:val="24"/>
+          <w:szCs w:val="24"/>
+          <w:lang w:val="en-US" w:eastAsia="zh-CN"/>
+        </w:rPr>
+        <w:t xml:space="preserve">      Serial.println("STOP"); //输出状态</w:t>
+      </w:r>
+    </w:p>
+    <w:p>
+      <w:pPr>
+        <w:rPr>
+          <w:rFonts w:hint="default"/>
+          <w:sz w:val="24"/>
+          <w:szCs w:val="24"/>
+          <w:lang w:val="en-US" w:eastAsia="zh-CN"/>
+        </w:rPr>
+      </w:pPr>
+      <w:r>
+        <w:rPr>
+          <w:rFonts w:hint="default"/>
+          <w:sz w:val="24"/>
+          <w:szCs w:val="24"/>
+          <w:lang w:val="en-US" w:eastAsia="zh-CN"/>
+        </w:rPr>
+        <w:t xml:space="preserve">      isauto = 0;</w:t>
+      </w:r>
+    </w:p>
+    <w:p>
+      <w:pPr>
+        <w:rPr>
+          <w:rFonts w:hint="default"/>
+          <w:sz w:val="24"/>
+          <w:szCs w:val="24"/>
+          <w:lang w:val="en-US" w:eastAsia="zh-CN"/>
+        </w:rPr>
+      </w:pPr>
+      <w:r>
+        <w:rPr>
+          <w:rFonts w:hint="default"/>
+          <w:sz w:val="24"/>
+          <w:szCs w:val="24"/>
+          <w:lang w:val="en-US" w:eastAsia="zh-CN"/>
+        </w:rPr>
+        <w:t xml:space="preserve">      digitalWrite(leftMotor1, LOW);</w:t>
+      </w:r>
+    </w:p>
+    <w:p>
+      <w:pPr>
+        <w:rPr>
+          <w:rFonts w:hint="default"/>
+          <w:sz w:val="24"/>
+          <w:szCs w:val="24"/>
+          <w:lang w:val="en-US" w:eastAsia="zh-CN"/>
+        </w:rPr>
+      </w:pPr>
+      <w:r>
+        <w:rPr>
+          <w:rFonts w:hint="default"/>
+          <w:sz w:val="24"/>
+          <w:szCs w:val="24"/>
+          <w:lang w:val="en-US" w:eastAsia="zh-CN"/>
+        </w:rPr>
+        <w:t xml:space="preserve">      digitalWrite(leftMotor2, LOW);</w:t>
+      </w:r>
+    </w:p>
+    <w:p>
+      <w:pPr>
+        <w:rPr>
+          <w:rFonts w:hint="default"/>
+          <w:sz w:val="24"/>
+          <w:szCs w:val="24"/>
+          <w:lang w:val="en-US" w:eastAsia="zh-CN"/>
+        </w:rPr>
+      </w:pPr>
+      <w:r>
+        <w:rPr>
+          <w:rFonts w:hint="default"/>
+          <w:sz w:val="24"/>
+          <w:szCs w:val="24"/>
+          <w:lang w:val="en-US" w:eastAsia="zh-CN"/>
+        </w:rPr>
+        <w:t xml:space="preserve">      digitalWrite(rightMotor1, LOW);</w:t>
+      </w:r>
+    </w:p>
+    <w:p>
+      <w:pPr>
+        <w:rPr>
+          <w:rFonts w:hint="default"/>
+          <w:sz w:val="24"/>
+          <w:szCs w:val="24"/>
+          <w:lang w:val="en-US" w:eastAsia="zh-CN"/>
+        </w:rPr>
+      </w:pPr>
+      <w:r>
+        <w:rPr>
+          <w:rFonts w:hint="default"/>
+          <w:sz w:val="24"/>
+          <w:szCs w:val="24"/>
+          <w:lang w:val="en-US" w:eastAsia="zh-CN"/>
+        </w:rPr>
+        <w:t xml:space="preserve">      digitalWrite(rightMotor2, LOW);</w:t>
+      </w:r>
+    </w:p>
+    <w:p>
+      <w:pPr>
+        <w:rPr>
+          <w:rFonts w:hint="default"/>
+          <w:sz w:val="24"/>
+          <w:szCs w:val="24"/>
+          <w:lang w:val="en-US" w:eastAsia="zh-CN"/>
+        </w:rPr>
+      </w:pPr>
+      <w:r>
+        <w:rPr>
+          <w:rFonts w:hint="default"/>
+          <w:sz w:val="24"/>
+          <w:szCs w:val="24"/>
+          <w:lang w:val="en-US" w:eastAsia="zh-CN"/>
+        </w:rPr>
+        <w:t xml:space="preserve">  }</w:t>
+      </w:r>
+    </w:p>
+    <w:p>
+      <w:pPr>
+        <w:rPr>
+          <w:rFonts w:hint="default"/>
+          <w:sz w:val="24"/>
+          <w:szCs w:val="24"/>
+          <w:lang w:val="en-US" w:eastAsia="zh-CN"/>
+        </w:rPr>
+      </w:pPr>
+      <w:r>
+        <w:rPr>
+          <w:rFonts w:hint="default"/>
+          <w:sz w:val="24"/>
+          <w:szCs w:val="24"/>
+          <w:lang w:val="en-US" w:eastAsia="zh-CN"/>
+        </w:rPr>
+        <w:t>}</w:t>
+      </w:r>
+    </w:p>
+    <w:p>
+      <w:pPr>
+        <w:rPr>
+          <w:rFonts w:hint="default"/>
+          <w:sz w:val="24"/>
+          <w:szCs w:val="24"/>
+          <w:lang w:val="en-US" w:eastAsia="zh-CN"/>
+        </w:rPr>
+      </w:pPr>
+      <w:r>
+        <w:rPr>
+          <w:rFonts w:hint="default"/>
+          <w:sz w:val="24"/>
+          <w:szCs w:val="24"/>
+          <w:lang w:val="en-US" w:eastAsia="zh-CN"/>
+        </w:rPr>
+        <w:t>void avoidance()</w:t>
+      </w:r>
+    </w:p>
+    <w:p>
+      <w:pPr>
+        <w:rPr>
+          <w:rFonts w:hint="default"/>
+          <w:sz w:val="24"/>
+          <w:szCs w:val="24"/>
+          <w:lang w:val="en-US" w:eastAsia="zh-CN"/>
+        </w:rPr>
+      </w:pPr>
+      <w:r>
+        <w:rPr>
+          <w:rFonts w:hint="default"/>
+          <w:sz w:val="24"/>
+          <w:szCs w:val="24"/>
+          <w:lang w:val="en-US" w:eastAsia="zh-CN"/>
+        </w:rPr>
+        <w:t>{</w:t>
+      </w:r>
+    </w:p>
+    <w:p>
+      <w:pPr>
+        <w:rPr>
+          <w:rFonts w:hint="default"/>
+          <w:sz w:val="24"/>
+          <w:szCs w:val="24"/>
+          <w:lang w:val="en-US" w:eastAsia="zh-CN"/>
+        </w:rPr>
+      </w:pPr>
+      <w:r>
+        <w:rPr>
+          <w:rFonts w:hint="default"/>
+          <w:sz w:val="24"/>
+          <w:szCs w:val="24"/>
+          <w:lang w:val="en-US" w:eastAsia="zh-CN"/>
+        </w:rPr>
+        <w:t xml:space="preserve">  int dis;//距离</w:t>
+      </w:r>
+    </w:p>
+    <w:p>
+      <w:pPr>
+        <w:rPr>
+          <w:rFonts w:hint="default"/>
+          <w:sz w:val="24"/>
+          <w:szCs w:val="24"/>
+          <w:lang w:val="en-US" w:eastAsia="zh-CN"/>
+        </w:rPr>
+      </w:pPr>
+      <w:r>
+        <w:rPr>
+          <w:rFonts w:hint="default"/>
+          <w:sz w:val="24"/>
+          <w:szCs w:val="24"/>
+          <w:lang w:val="en-US" w:eastAsia="zh-CN"/>
+        </w:rPr>
+        <w:t xml:space="preserve">  motorRun(FORWARD);</w:t>
+      </w:r>
+    </w:p>
+    <w:p>
+      <w:pPr>
+        <w:rPr>
+          <w:rFonts w:hint="default"/>
+          <w:sz w:val="24"/>
+          <w:szCs w:val="24"/>
+          <w:lang w:val="en-US" w:eastAsia="zh-CN"/>
+        </w:rPr>
+      </w:pPr>
+      <w:r>
+        <w:rPr>
+          <w:rFonts w:hint="default"/>
+          <w:sz w:val="24"/>
+          <w:szCs w:val="24"/>
+          <w:lang w:val="en-US" w:eastAsia="zh-CN"/>
+        </w:rPr>
+        <w:t xml:space="preserve">  dis=getDistance(); </w:t>
+      </w:r>
+    </w:p>
+    <w:p>
+      <w:pPr>
+        <w:rPr>
+          <w:rFonts w:hint="default"/>
+          <w:sz w:val="24"/>
+          <w:szCs w:val="24"/>
+          <w:lang w:val="en-US" w:eastAsia="zh-CN"/>
+        </w:rPr>
+      </w:pPr>
+      <w:r>
+        <w:rPr>
+          <w:rFonts w:hint="default"/>
+          <w:sz w:val="24"/>
+          <w:szCs w:val="24"/>
+          <w:lang w:val="en-US" w:eastAsia="zh-CN"/>
+        </w:rPr>
+        <w:t xml:space="preserve">  </w:t>
+      </w:r>
+    </w:p>
+    <w:p>
+      <w:pPr>
+        <w:rPr>
+          <w:rFonts w:hint="default"/>
+          <w:sz w:val="24"/>
+          <w:szCs w:val="24"/>
+          <w:lang w:val="en-US" w:eastAsia="zh-CN"/>
+        </w:rPr>
+      </w:pPr>
+      <w:r>
+        <w:rPr>
+          <w:rFonts w:hint="default"/>
+          <w:sz w:val="24"/>
+          <w:szCs w:val="24"/>
+          <w:lang w:val="en-US" w:eastAsia="zh-CN"/>
+        </w:rPr>
+        <w:t xml:space="preserve">  if(dis&lt;30)</w:t>
+      </w:r>
+    </w:p>
+    <w:p>
+      <w:pPr>
+        <w:rPr>
+          <w:rFonts w:hint="default"/>
+          <w:sz w:val="24"/>
+          <w:szCs w:val="24"/>
+          <w:lang w:val="en-US" w:eastAsia="zh-CN"/>
+        </w:rPr>
+      </w:pPr>
+      <w:r>
+        <w:rPr>
+          <w:rFonts w:hint="default"/>
+          <w:sz w:val="24"/>
+          <w:szCs w:val="24"/>
+          <w:lang w:val="en-US" w:eastAsia="zh-CN"/>
+        </w:rPr>
+        <w:t xml:space="preserve">  {</w:t>
+      </w:r>
+    </w:p>
+    <w:p>
+      <w:pPr>
+        <w:rPr>
+          <w:rFonts w:hint="default"/>
+          <w:sz w:val="24"/>
+          <w:szCs w:val="24"/>
+          <w:lang w:val="en-US" w:eastAsia="zh-CN"/>
+        </w:rPr>
+      </w:pPr>
+      <w:r>
+        <w:rPr>
+          <w:rFonts w:hint="default"/>
+          <w:sz w:val="24"/>
+          <w:szCs w:val="24"/>
+          <w:lang w:val="en-US" w:eastAsia="zh-CN"/>
+        </w:rPr>
+        <w:t xml:space="preserve">    motorRun(TURNRIGHT); </w:t>
+      </w:r>
+    </w:p>
+    <w:p>
+      <w:pPr>
+        <w:rPr>
+          <w:rFonts w:hint="default"/>
+          <w:sz w:val="24"/>
+          <w:szCs w:val="24"/>
+          <w:lang w:val="en-US" w:eastAsia="zh-CN"/>
+        </w:rPr>
+      </w:pPr>
+      <w:r>
+        <w:rPr>
+          <w:rFonts w:hint="default"/>
+          <w:sz w:val="24"/>
+          <w:szCs w:val="24"/>
+          <w:lang w:val="en-US" w:eastAsia="zh-CN"/>
+        </w:rPr>
+        <w:t xml:space="preserve">    delay(500); </w:t>
+      </w:r>
+    </w:p>
+    <w:p>
+      <w:pPr>
+        <w:rPr>
+          <w:rFonts w:hint="default"/>
+          <w:sz w:val="24"/>
+          <w:szCs w:val="24"/>
+          <w:lang w:val="en-US" w:eastAsia="zh-CN"/>
+        </w:rPr>
+      </w:pPr>
+      <w:r>
+        <w:rPr>
+          <w:rFonts w:hint="default"/>
+          <w:sz w:val="24"/>
+          <w:szCs w:val="24"/>
+          <w:lang w:val="en-US" w:eastAsia="zh-CN"/>
+        </w:rPr>
+        <w:t xml:space="preserve">  }</w:t>
+      </w:r>
+    </w:p>
+    <w:p>
+      <w:pPr>
+        <w:rPr>
+          <w:rFonts w:hint="default"/>
+          <w:sz w:val="24"/>
+          <w:szCs w:val="24"/>
+          <w:lang w:val="en-US" w:eastAsia="zh-CN"/>
+        </w:rPr>
+      </w:pPr>
+      <w:r>
+        <w:rPr>
+          <w:rFonts w:hint="default"/>
+          <w:sz w:val="24"/>
+          <w:szCs w:val="24"/>
+          <w:lang w:val="en-US" w:eastAsia="zh-CN"/>
+        </w:rPr>
+        <w:t xml:space="preserve">  </w:t>
+      </w:r>
+    </w:p>
+    <w:p>
+      <w:pPr>
+        <w:rPr>
+          <w:rFonts w:hint="default"/>
+          <w:sz w:val="24"/>
+          <w:szCs w:val="24"/>
+          <w:lang w:val="en-US" w:eastAsia="zh-CN"/>
+        </w:rPr>
+      </w:pPr>
+      <w:r>
+        <w:rPr>
+          <w:rFonts w:hint="default"/>
+          <w:sz w:val="24"/>
+          <w:szCs w:val="24"/>
+          <w:lang w:val="en-US" w:eastAsia="zh-CN"/>
+        </w:rPr>
+        <w:t>}</w:t>
+      </w:r>
+    </w:p>
+    <w:p>
+      <w:pPr>
+        <w:rPr>
+          <w:rFonts w:hint="default"/>
+          <w:sz w:val="24"/>
+          <w:szCs w:val="24"/>
+          <w:lang w:val="en-US" w:eastAsia="zh-CN"/>
+        </w:rPr>
+      </w:pPr>
+      <w:r>
+        <w:rPr>
+          <w:rFonts w:hint="default"/>
+          <w:sz w:val="24"/>
+          <w:szCs w:val="24"/>
+          <w:lang w:val="en-US" w:eastAsia="zh-CN"/>
+        </w:rPr>
+        <w:t>int getDistance()</w:t>
+      </w:r>
+    </w:p>
+    <w:p>
+      <w:pPr>
+        <w:rPr>
+          <w:rFonts w:hint="default"/>
+          <w:sz w:val="24"/>
+          <w:szCs w:val="24"/>
+          <w:lang w:val="en-US" w:eastAsia="zh-CN"/>
+        </w:rPr>
+      </w:pPr>
+      <w:r>
+        <w:rPr>
+          <w:rFonts w:hint="default"/>
+          <w:sz w:val="24"/>
+          <w:szCs w:val="24"/>
+          <w:lang w:val="en-US" w:eastAsia="zh-CN"/>
+        </w:rPr>
+        <w:t>{</w:t>
+      </w:r>
+    </w:p>
+    <w:p>
+      <w:pPr>
+        <w:rPr>
+          <w:rFonts w:hint="default"/>
+          <w:sz w:val="24"/>
+          <w:szCs w:val="24"/>
+          <w:lang w:val="en-US" w:eastAsia="zh-CN"/>
+        </w:rPr>
+      </w:pPr>
+      <w:r>
+        <w:rPr>
+          <w:rFonts w:hint="default"/>
+          <w:sz w:val="24"/>
+          <w:szCs w:val="24"/>
+          <w:lang w:val="en-US" w:eastAsia="zh-CN"/>
+        </w:rPr>
+        <w:t xml:space="preserve">  digitalWrite(outputPin, LOW); // 使发出发出超声波信号接口低电平2μs</w:t>
+      </w:r>
+    </w:p>
+    <w:p>
+      <w:pPr>
+        <w:rPr>
+          <w:rFonts w:hint="default"/>
+          <w:sz w:val="24"/>
+          <w:szCs w:val="24"/>
+          <w:lang w:val="en-US" w:eastAsia="zh-CN"/>
+        </w:rPr>
+      </w:pPr>
+      <w:r>
+        <w:rPr>
+          <w:rFonts w:hint="default"/>
+          <w:sz w:val="24"/>
+          <w:szCs w:val="24"/>
+          <w:lang w:val="en-US" w:eastAsia="zh-CN"/>
+        </w:rPr>
+        <w:t xml:space="preserve">  delayMicroseconds(2);</w:t>
+      </w:r>
+    </w:p>
+    <w:p>
+      <w:pPr>
+        <w:rPr>
+          <w:rFonts w:hint="default"/>
+          <w:sz w:val="24"/>
+          <w:szCs w:val="24"/>
+          <w:lang w:val="en-US" w:eastAsia="zh-CN"/>
+        </w:rPr>
+      </w:pPr>
+      <w:r>
+        <w:rPr>
+          <w:rFonts w:hint="default"/>
+          <w:sz w:val="24"/>
+          <w:szCs w:val="24"/>
+          <w:lang w:val="en-US" w:eastAsia="zh-CN"/>
+        </w:rPr>
+        <w:t xml:space="preserve">  digitalWrite(outputPin, HIGH); // 使发出发出超声波信号接口高电平10μs，这里是至少10μs</w:t>
+      </w:r>
+    </w:p>
+    <w:p>
+      <w:pPr>
+        <w:rPr>
+          <w:rFonts w:hint="default"/>
+          <w:sz w:val="24"/>
+          <w:szCs w:val="24"/>
+          <w:lang w:val="en-US" w:eastAsia="zh-CN"/>
+        </w:rPr>
+      </w:pPr>
+      <w:r>
+        <w:rPr>
+          <w:rFonts w:hint="default"/>
+          <w:sz w:val="24"/>
+          <w:szCs w:val="24"/>
+          <w:lang w:val="en-US" w:eastAsia="zh-CN"/>
+        </w:rPr>
+        <w:t xml:space="preserve">  delayMicroseconds(10);</w:t>
+      </w:r>
+    </w:p>
+    <w:p>
+      <w:pPr>
+        <w:rPr>
+          <w:rFonts w:hint="default"/>
+          <w:sz w:val="24"/>
+          <w:szCs w:val="24"/>
+          <w:lang w:val="en-US" w:eastAsia="zh-CN"/>
+        </w:rPr>
+      </w:pPr>
+      <w:r>
+        <w:rPr>
+          <w:rFonts w:hint="default"/>
+          <w:sz w:val="24"/>
+          <w:szCs w:val="24"/>
+          <w:lang w:val="en-US" w:eastAsia="zh-CN"/>
+        </w:rPr>
+        <w:t xml:space="preserve">  digitalWrite(outputPin, LOW); // 保持发出超声波信号接口低电平</w:t>
+      </w:r>
+    </w:p>
+    <w:p>
+      <w:pPr>
+        <w:rPr>
+          <w:rFonts w:hint="default"/>
+          <w:sz w:val="24"/>
+          <w:szCs w:val="24"/>
+          <w:lang w:val="en-US" w:eastAsia="zh-CN"/>
+        </w:rPr>
+      </w:pPr>
+      <w:r>
+        <w:rPr>
+          <w:rFonts w:hint="default"/>
+          <w:sz w:val="24"/>
+          <w:szCs w:val="24"/>
+          <w:lang w:val="en-US" w:eastAsia="zh-CN"/>
+        </w:rPr>
+        <w:t xml:space="preserve">  int distance = pulseIn(inputPin, HIGH); // 读出脉冲时间</w:t>
+      </w:r>
+    </w:p>
+    <w:p>
+      <w:pPr>
+        <w:rPr>
+          <w:rFonts w:hint="default"/>
+          <w:sz w:val="24"/>
+          <w:szCs w:val="24"/>
+          <w:lang w:val="en-US" w:eastAsia="zh-CN"/>
+        </w:rPr>
+      </w:pPr>
+      <w:r>
+        <w:rPr>
+          <w:rFonts w:hint="default"/>
+          <w:sz w:val="24"/>
+          <w:szCs w:val="24"/>
+          <w:lang w:val="en-US" w:eastAsia="zh-CN"/>
+        </w:rPr>
+        <w:t xml:space="preserve">  distance= distance/58; // 将脉冲时间转化为距离（单位：厘米）</w:t>
+      </w:r>
+    </w:p>
+    <w:p>
+      <w:pPr>
+        <w:rPr>
+          <w:rFonts w:hint="default"/>
+          <w:sz w:val="24"/>
+          <w:szCs w:val="24"/>
+          <w:lang w:val="en-US" w:eastAsia="zh-CN"/>
+        </w:rPr>
+      </w:pPr>
+      <w:r>
+        <w:rPr>
+          <w:rFonts w:hint="default"/>
+          <w:sz w:val="24"/>
+          <w:szCs w:val="24"/>
+          <w:lang w:val="en-US" w:eastAsia="zh-CN"/>
+        </w:rPr>
+        <w:t xml:space="preserve">  Serial.println(distance); //输出距离值</w:t>
+      </w:r>
+    </w:p>
+    <w:p>
+      <w:pPr>
+        <w:rPr>
+          <w:rFonts w:hint="default"/>
+          <w:sz w:val="24"/>
+          <w:szCs w:val="24"/>
+          <w:lang w:val="en-US" w:eastAsia="zh-CN"/>
+        </w:rPr>
+      </w:pPr>
+      <w:r>
+        <w:rPr>
+          <w:rFonts w:hint="default"/>
+          <w:sz w:val="24"/>
+          <w:szCs w:val="24"/>
+          <w:lang w:val="en-US" w:eastAsia="zh-CN"/>
+        </w:rPr>
+        <w:t xml:space="preserve"> </w:t>
+      </w:r>
+    </w:p>
+    <w:p>
+      <w:pPr>
+        <w:rPr>
+          <w:rFonts w:hint="default"/>
+          <w:sz w:val="24"/>
+          <w:szCs w:val="24"/>
+          <w:lang w:val="en-US" w:eastAsia="zh-CN"/>
+        </w:rPr>
+      </w:pPr>
+      <w:r>
+        <w:rPr>
+          <w:rFonts w:hint="default"/>
+          <w:sz w:val="24"/>
+          <w:szCs w:val="24"/>
+          <w:lang w:val="en-US" w:eastAsia="zh-CN"/>
+        </w:rPr>
+        <w:t xml:space="preserve">  if (distance &gt;=30)</w:t>
+      </w:r>
+    </w:p>
+    <w:p>
+      <w:pPr>
+        <w:rPr>
+          <w:rFonts w:hint="default"/>
+          <w:sz w:val="24"/>
+          <w:szCs w:val="24"/>
+          <w:lang w:val="en-US" w:eastAsia="zh-CN"/>
+        </w:rPr>
+      </w:pPr>
+      <w:r>
+        <w:rPr>
+          <w:rFonts w:hint="default"/>
+          <w:sz w:val="24"/>
+          <w:szCs w:val="24"/>
+          <w:lang w:val="en-US" w:eastAsia="zh-CN"/>
+        </w:rPr>
+        <w:t xml:space="preserve">  {</w:t>
+      </w:r>
+    </w:p>
+    <w:p>
+      <w:pPr>
+        <w:rPr>
+          <w:rFonts w:hint="default"/>
+          <w:sz w:val="24"/>
+          <w:szCs w:val="24"/>
+          <w:lang w:val="en-US" w:eastAsia="zh-CN"/>
+        </w:rPr>
+      </w:pPr>
+      <w:r>
+        <w:rPr>
+          <w:rFonts w:hint="default"/>
+          <w:sz w:val="24"/>
+          <w:szCs w:val="24"/>
+          <w:lang w:val="en-US" w:eastAsia="zh-CN"/>
+        </w:rPr>
+        <w:t xml:space="preserve">    //如果距离小于</w:t>
+      </w:r>
+      <w:r>
+        <w:rPr>
+          <w:rFonts w:hint="eastAsia"/>
+          <w:sz w:val="24"/>
+          <w:szCs w:val="24"/>
+          <w:lang w:val="en-US" w:eastAsia="zh-CN"/>
+        </w:rPr>
+        <w:t>3</w:t>
+      </w:r>
+      <w:r>
+        <w:rPr>
+          <w:rFonts w:hint="default"/>
+          <w:sz w:val="24"/>
+          <w:szCs w:val="24"/>
+          <w:lang w:val="en-US" w:eastAsia="zh-CN"/>
+        </w:rPr>
+        <w:t>0厘米返回数据</w:t>
+      </w:r>
+    </w:p>
+    <w:p>
+      <w:pPr>
+        <w:rPr>
+          <w:rFonts w:hint="default"/>
+          <w:sz w:val="24"/>
+          <w:szCs w:val="24"/>
+          <w:lang w:val="en-US" w:eastAsia="zh-CN"/>
+        </w:rPr>
+      </w:pPr>
+      <w:r>
+        <w:rPr>
+          <w:rFonts w:hint="default"/>
+          <w:sz w:val="24"/>
+          <w:szCs w:val="24"/>
+          <w:lang w:val="en-US" w:eastAsia="zh-CN"/>
+        </w:rPr>
+        <w:t xml:space="preserve">    return 30;</w:t>
+      </w:r>
+    </w:p>
+    <w:p>
+      <w:pPr>
+        <w:rPr>
+          <w:rFonts w:hint="default"/>
+          <w:sz w:val="24"/>
+          <w:szCs w:val="24"/>
+          <w:lang w:val="en-US" w:eastAsia="zh-CN"/>
+        </w:rPr>
+      </w:pPr>
+      <w:r>
+        <w:rPr>
+          <w:rFonts w:hint="default"/>
+          <w:sz w:val="24"/>
+          <w:szCs w:val="24"/>
+          <w:lang w:val="en-US" w:eastAsia="zh-CN"/>
+        </w:rPr>
+        <w:t xml:space="preserve">  }//如果距离小于</w:t>
+      </w:r>
+      <w:r>
+        <w:rPr>
+          <w:rFonts w:hint="eastAsia"/>
+          <w:sz w:val="24"/>
+          <w:szCs w:val="24"/>
+          <w:lang w:val="en-US" w:eastAsia="zh-CN"/>
+        </w:rPr>
+        <w:t>3</w:t>
+      </w:r>
+      <w:r>
+        <w:rPr>
+          <w:rFonts w:hint="default"/>
+          <w:sz w:val="24"/>
+          <w:szCs w:val="24"/>
+          <w:lang w:val="en-US" w:eastAsia="zh-CN"/>
+        </w:rPr>
+        <w:t>0厘米小灯熄灭</w:t>
+      </w:r>
+    </w:p>
+    <w:p>
+      <w:pPr>
+        <w:rPr>
+          <w:rFonts w:hint="default"/>
+          <w:sz w:val="24"/>
+          <w:szCs w:val="24"/>
+          <w:lang w:val="en-US" w:eastAsia="zh-CN"/>
+        </w:rPr>
+      </w:pPr>
+      <w:r>
+        <w:rPr>
+          <w:rFonts w:hint="default"/>
+          <w:sz w:val="24"/>
+          <w:szCs w:val="24"/>
+          <w:lang w:val="en-US" w:eastAsia="zh-CN"/>
+        </w:rPr>
+        <w:t xml:space="preserve">  else</w:t>
+      </w:r>
+    </w:p>
+    <w:p>
+      <w:pPr>
+        <w:rPr>
+          <w:rFonts w:hint="default"/>
+          <w:sz w:val="24"/>
+          <w:szCs w:val="24"/>
+          <w:lang w:val="en-US" w:eastAsia="zh-CN"/>
+        </w:rPr>
+      </w:pPr>
+      <w:r>
+        <w:rPr>
+          <w:rFonts w:hint="default"/>
+          <w:sz w:val="24"/>
+          <w:szCs w:val="24"/>
+          <w:lang w:val="en-US" w:eastAsia="zh-CN"/>
+        </w:rPr>
+        <w:t xml:space="preserve">    return distance;</w:t>
+      </w:r>
+    </w:p>
+    <w:p>
+      <w:pPr>
+        <w:rPr>
+          <w:rFonts w:hint="default"/>
+          <w:sz w:val="24"/>
+          <w:szCs w:val="24"/>
+          <w:lang w:val="en-US" w:eastAsia="zh-CN"/>
+        </w:rPr>
+      </w:pPr>
+      <w:r>
+        <w:rPr>
+          <w:rFonts w:hint="default"/>
+          <w:sz w:val="24"/>
+          <w:szCs w:val="24"/>
+          <w:lang w:val="en-US" w:eastAsia="zh-CN"/>
+        </w:rPr>
+        <w:t>}</w:t>
+      </w:r>
+    </w:p>
+    <w:p>
+      <w:pPr>
+        <w:rPr>
+          <w:rFonts w:hint="default"/>
+          <w:sz w:val="28"/>
+          <w:szCs w:val="28"/>
           <w:lang w:val="en-US" w:eastAsia="zh-CN"/>
         </w:rPr>
       </w:pPr>
@@ -371,26 +3061,6 @@
     </w:sectPr>
   </w:body>
 </w:document>
-</file>
-
-<file path=word/numbering.xml><?xml version="1.0" encoding="utf-8"?>
-<w:numbering xmlns:wpc="http://schemas.microsoft.com/office/word/2010/wordprocessingCanvas" xmlns:mc="http://schemas.openxmlformats.org/markup-compatibility/2006" xmlns:o="urn:schemas-microsoft-com:office:office" xmlns:r="http://schemas.openxmlformats.org/officeDocument/2006/relationships" xmlns:m="http://schemas.openxmlformats.org/officeDocument/2006/math" xmlns:v="urn:schemas-microsoft-com:vml" xmlns:wp14="http://schemas.microsoft.com/office/word/2010/wordprocessingDrawing" xmlns:wp="http://schemas.openxmlformats.org/drawingml/2006/wordprocessingDrawing" xmlns:w10="urn:schemas-microsoft-com:office:word" xmlns:w="http://schemas.openxmlformats.org/wordprocessingml/2006/main" xmlns:w14="http://schemas.microsoft.com/office/word/2010/wordml" xmlns:wpg="http://schemas.microsoft.com/office/word/2010/wordprocessingGroup" xmlns:wpi="http://schemas.microsoft.com/office/word/2010/wordprocessingInk" xmlns:wne="http://schemas.microsoft.com/office/word/2006/wordml" xmlns:wps="http://schemas.microsoft.com/office/word/2010/wordprocessingShape" mc:Ignorable="w14 wp14">
-  <w:abstractNum w:abstractNumId="0">
-    <w:nsid w:val="A1645B79"/>
-    <w:multiLevelType w:val="singleLevel"/>
-    <w:tmpl w:val="A1645B79"/>
-    <w:lvl w:ilvl="0" w:tentative="0">
-      <w:start w:val="1"/>
-      <w:numFmt w:val="decimal"/>
-      <w:suff w:val="nothing"/>
-      <w:lvlText w:val="%1，"/>
-      <w:lvlJc w:val="left"/>
-    </w:lvl>
-  </w:abstractNum>
-  <w:num w:numId="1">
-    <w:abstractNumId w:val="0"/>
-  </w:num>
-</w:numbering>
 </file>
 
 <file path=word/styles.xml><?xml version="1.0" encoding="utf-8"?>
